--- a/Self-Certification-Questionnaire/Official/2.1/en/OpenChain Self-Certification Questionnaire 2021-11-26.docx
+++ b/Self-Certification-Questionnaire/Official/2.1/en/OpenChain Self-Certification Questionnaire 2021-11-26.docx
@@ -1,44 +1,40 @@
 
 <file path=word/document.xml><?xml version="1.0" encoding="utf-8"?>
-<w:document xmlns:mc="http://schemas.openxmlformats.org/markup-compatibility/2006" xmlns:o="urn:schemas-microsoft-com:office:office" xmlns:r="http://schemas.openxmlformats.org/officeDocument/2006/relationships" xmlns:m="http://schemas.openxmlformats.org/officeDocument/2006/math" xmlns:v="urn:schemas-microsoft-com:vml" xmlns:wp="http://schemas.openxmlformats.org/drawingml/2006/wordprocessingDrawing" xmlns:w10="urn:schemas-microsoft-com:office:word" xmlns:w="http://schemas.openxmlformats.org/wordprocessingml/2006/main" xmlns:wne="http://schemas.microsoft.com/office/word/2006/wordml" xmlns:sl="http://schemas.openxmlformats.org/schemaLibrary/2006/main" xmlns:a="http://schemas.openxmlformats.org/drawingml/2006/main" xmlns:pic="http://schemas.openxmlformats.org/drawingml/2006/picture" xmlns:c="http://schemas.openxmlformats.org/drawingml/2006/chart" xmlns:lc="http://schemas.openxmlformats.org/drawingml/2006/lockedCanvas" xmlns:dgm="http://schemas.openxmlformats.org/drawingml/2006/diagram" xmlns:wps="http://schemas.microsoft.com/office/word/2010/wordprocessingShape" xmlns:wpg="http://schemas.microsoft.com/office/word/2010/wordprocessingGroup" xmlns:w14="http://schemas.microsoft.com/office/word/2010/wordml" xmlns:w15="http://schemas.microsoft.com/office/word/2012/wordml">
+<w:document xmlns:wpc="http://schemas.microsoft.com/office/word/2010/wordprocessingCanvas" xmlns:cx="http://schemas.microsoft.com/office/drawing/2014/chartex" xmlns:cx1="http://schemas.microsoft.com/office/drawing/2015/9/8/chartex" xmlns:cx2="http://schemas.microsoft.com/office/drawing/2015/10/21/chartex" xmlns:cx3="http://schemas.microsoft.com/office/drawing/2016/5/9/chartex" xmlns:cx4="http://schemas.microsoft.com/office/drawing/2016/5/10/chartex" xmlns:cx5="http://schemas.microsoft.com/office/drawing/2016/5/11/chartex" xmlns:cx6="http://schemas.microsoft.com/office/drawing/2016/5/12/chartex" xmlns:cx7="http://schemas.microsoft.com/office/drawing/2016/5/13/chartex" xmlns:cx8="http://schemas.microsoft.com/office/drawing/2016/5/14/chartex" xmlns:mc="http://schemas.openxmlformats.org/markup-compatibility/2006" xmlns:aink="http://schemas.microsoft.com/office/drawing/2016/ink" xmlns:am3d="http://schemas.microsoft.com/office/drawing/2017/model3d" xmlns:o="urn:schemas-microsoft-com:office:office" xmlns:r="http://schemas.openxmlformats.org/officeDocument/2006/relationships" xmlns:m="http://schemas.openxmlformats.org/officeDocument/2006/math" xmlns:v="urn:schemas-microsoft-com:vml" xmlns:wp14="http://schemas.microsoft.com/office/word/2010/wordprocessingDrawing" xmlns:wp="http://schemas.openxmlformats.org/drawingml/2006/wordprocessingDrawing" xmlns:w10="urn:schemas-microsoft-com:office:word" xmlns:w="http://schemas.openxmlformats.org/wordprocessingml/2006/main" xmlns:w14="http://schemas.microsoft.com/office/word/2010/wordml" xmlns:w15="http://schemas.microsoft.com/office/word/2012/wordml" xmlns:w16cex="http://schemas.microsoft.com/office/word/2018/wordml/cex" xmlns:w16cid="http://schemas.microsoft.com/office/word/2016/wordml/cid" xmlns:w16="http://schemas.microsoft.com/office/word/2018/wordml" xmlns:w16sdtdh="http://schemas.microsoft.com/office/word/2020/wordml/sdtdatahash" xmlns:w16se="http://schemas.microsoft.com/office/word/2015/wordml/symex" xmlns:wpg="http://schemas.microsoft.com/office/word/2010/wordprocessingGroup" xmlns:wpi="http://schemas.microsoft.com/office/word/2010/wordprocessingInk" xmlns:wne="http://schemas.microsoft.com/office/word/2006/wordml" xmlns:wps="http://schemas.microsoft.com/office/word/2010/wordprocessingShape" mc:Ignorable="w14 w15 w16se w16cid w16 w16cex w16sdtdh wp14">
   <w:body>
     <w:p>
       <w:pPr>
         <w:pStyle w:val="Title"/>
-        <w:rPr/>
-      </w:pPr>
-      <w:bookmarkStart w:colFirst="0" w:colLast="0" w:name="_kn1p2u53og4y" w:id="0"/>
+      </w:pPr>
+      <w:bookmarkStart w:id="0" w:name="_kn1p2u53og4y" w:colFirst="0" w:colLast="0"/>
       <w:bookmarkEnd w:id="0"/>
+    </w:p>
+    <w:p>
+      <w:pPr>
+        <w:pStyle w:val="Title"/>
+      </w:pPr>
+      <w:bookmarkStart w:id="1" w:name="_85c57mg6tqrp" w:colFirst="0" w:colLast="0"/>
+      <w:bookmarkEnd w:id="1"/>
       <w:r>
         <w:rPr>
-          <w:rtl w:val="0"/>
+          <w:noProof/>
         </w:rPr>
-      </w:r>
-    </w:p>
-    <w:p>
-      <w:pPr>
-        <w:pStyle w:val="Title"/>
-        <w:rPr/>
-      </w:pPr>
-      <w:bookmarkStart w:colFirst="0" w:colLast="0" w:name="_85c57mg6tqrp" w:id="1"/>
-      <w:bookmarkEnd w:id="1"/>
-      <w:r>
-        <w:rPr/>
         <w:drawing>
-          <wp:inline distB="114300" distT="114300" distL="114300" distR="114300">
+          <wp:inline distT="114300" distB="114300" distL="114300" distR="114300" wp14:anchorId="702F06CE" wp14:editId="572506F8">
             <wp:extent cx="5731200" cy="3276600"/>
-            <wp:effectExtent b="0" l="0" r="0" t="0"/>
+            <wp:effectExtent l="0" t="0" r="0" b="0"/>
             <wp:docPr id="2" name="image1.png"/>
-            <a:graphic>
+            <wp:cNvGraphicFramePr/>
+            <a:graphic xmlns:a="http://schemas.openxmlformats.org/drawingml/2006/main">
               <a:graphicData uri="http://schemas.openxmlformats.org/drawingml/2006/picture">
-                <pic:pic>
+                <pic:pic xmlns:pic="http://schemas.openxmlformats.org/drawingml/2006/picture">
                   <pic:nvPicPr>
                     <pic:cNvPr id="0" name="image1.png"/>
                     <pic:cNvPicPr preferRelativeResize="0"/>
                   </pic:nvPicPr>
                   <pic:blipFill>
-                    <a:blip r:embed="rId6"/>
-                    <a:srcRect b="0" l="0" r="0" t="0"/>
+                    <a:blip r:embed="rId7"/>
+                    <a:srcRect/>
                     <a:stretch>
                       <a:fillRect/>
                     </a:stretch>
@@ -48,7 +44,9 @@
                       <a:off x="0" y="0"/>
                       <a:ext cx="5731200" cy="3276600"/>
                     </a:xfrm>
-                    <a:prstGeom prst="rect"/>
+                    <a:prstGeom prst="rect">
+                      <a:avLst/>
+                    </a:prstGeom>
                     <a:ln/>
                   </pic:spPr>
                 </pic:pic>
@@ -57,404 +55,301 @@
           </wp:inline>
         </w:drawing>
       </w:r>
-      <w:r>
-        <w:rPr>
-          <w:rtl w:val="0"/>
-        </w:rPr>
-      </w:r>
     </w:p>
     <w:p>
       <w:pPr>
         <w:pStyle w:val="Title"/>
-        <w:rPr/>
-      </w:pPr>
-      <w:bookmarkStart w:colFirst="0" w:colLast="0" w:name="_bakkkdmm8lhe" w:id="2"/>
+      </w:pPr>
+      <w:bookmarkStart w:id="2" w:name="_bakkkdmm8lhe" w:colFirst="0" w:colLast="0"/>
       <w:bookmarkEnd w:id="2"/>
-      <w:r>
-        <w:rPr>
-          <w:rtl w:val="0"/>
-        </w:rPr>
-      </w:r>
     </w:p>
     <w:p>
       <w:pPr>
         <w:pStyle w:val="Title"/>
-        <w:rPr/>
-      </w:pPr>
-      <w:bookmarkStart w:colFirst="0" w:colLast="0" w:name="_mp1b9npx248s" w:id="3"/>
+      </w:pPr>
+      <w:bookmarkStart w:id="3" w:name="_mp1b9npx248s" w:colFirst="0" w:colLast="0"/>
       <w:bookmarkEnd w:id="3"/>
-      <w:r>
-        <w:rPr>
-          <w:rtl w:val="0"/>
-        </w:rPr>
-      </w:r>
     </w:p>
     <w:p>
       <w:pPr>
         <w:pStyle w:val="Title"/>
         <w:jc w:val="center"/>
-        <w:rPr/>
-      </w:pPr>
-      <w:bookmarkStart w:colFirst="0" w:colLast="0" w:name="_fjled48tf16" w:id="4"/>
+      </w:pPr>
+      <w:bookmarkStart w:id="4" w:name="_fjled48tf16" w:colFirst="0" w:colLast="0"/>
       <w:bookmarkEnd w:id="4"/>
       <w:r>
-        <w:rPr>
-          <w:rtl w:val="0"/>
-        </w:rPr>
-        <w:t xml:space="preserve">Self-Certification Questionnaire</w:t>
+        <w:t>Self-Certification Questionnaire</w:t>
       </w:r>
     </w:p>
     <w:p>
       <w:pPr>
         <w:pStyle w:val="Subtitle"/>
         <w:jc w:val="center"/>
-        <w:rPr/>
-      </w:pPr>
-      <w:bookmarkStart w:colFirst="0" w:colLast="0" w:name="_gumo0q6fzij2" w:id="5"/>
+      </w:pPr>
+      <w:bookmarkStart w:id="5" w:name="_gumo0q6fzij2" w:colFirst="0" w:colLast="0"/>
       <w:bookmarkEnd w:id="5"/>
-      <w:r>
-        <w:rPr>
-          <w:rtl w:val="0"/>
-        </w:rPr>
-      </w:r>
     </w:p>
     <w:p>
       <w:pPr>
         <w:pStyle w:val="Subtitle"/>
         <w:jc w:val="center"/>
-        <w:rPr/>
-      </w:pPr>
-      <w:bookmarkStart w:colFirst="0" w:colLast="0" w:name="_rqtuind8943g" w:id="6"/>
+      </w:pPr>
+      <w:bookmarkStart w:id="6" w:name="_rqtuind8943g" w:colFirst="0" w:colLast="0"/>
       <w:bookmarkEnd w:id="6"/>
       <w:r>
-        <w:rPr>
-          <w:rtl w:val="0"/>
-        </w:rPr>
-        <w:t xml:space="preserve">The Simple Way To Check </w:t>
-        <w:br w:type="textWrapping"/>
-        <w:t xml:space="preserve">OpenChain ISO/IEC 5230:2020 Conformance</w:t>
-      </w:r>
-    </w:p>
-    <w:p>
-      <w:pPr>
-        <w:rPr/>
-      </w:pPr>
-      <w:r>
-        <w:rPr>
-          <w:rtl w:val="0"/>
-        </w:rPr>
-      </w:r>
-    </w:p>
-    <w:p>
-      <w:pPr>
-        <w:rPr/>
-      </w:pPr>
-      <w:r>
-        <w:rPr>
-          <w:rtl w:val="0"/>
-        </w:rPr>
-      </w:r>
-    </w:p>
+        <w:t xml:space="preserve">The Simple Way </w:t>
+      </w:r>
+      <w:proofErr w:type="gramStart"/>
+      <w:r>
+        <w:t>To</w:t>
+      </w:r>
+      <w:proofErr w:type="gramEnd"/>
+      <w:r>
+        <w:t xml:space="preserve"> Check </w:t>
+      </w:r>
+      <w:r>
+        <w:br/>
+        <w:t>OpenChain ISO/IEC 5230:2020 Conformance</w:t>
+      </w:r>
+    </w:p>
+    <w:p/>
+    <w:p/>
     <w:p>
       <w:pPr>
         <w:jc w:val="center"/>
-        <w:rPr/>
-      </w:pPr>
-      <w:r>
-        <w:rPr>
-          <w:rtl w:val="0"/>
-        </w:rPr>
-        <w:t xml:space="preserve">Revision 1</w:t>
-        <w:br w:type="textWrapping"/>
+      </w:pPr>
+      <w:r>
+        <w:t>Revision 1</w:t>
+      </w:r>
+      <w:r>
+        <w:br/>
         <w:t xml:space="preserve">2021-11-26 </w:t>
       </w:r>
     </w:p>
-    <w:p>
-      <w:pPr>
-        <w:rPr/>
-      </w:pPr>
-      <w:r>
-        <w:rPr>
-          <w:rtl w:val="0"/>
-        </w:rPr>
-      </w:r>
-    </w:p>
+    <w:p/>
     <w:p>
       <w:pPr>
         <w:pStyle w:val="Heading1"/>
-        <w:rPr/>
-      </w:pPr>
-      <w:bookmarkStart w:colFirst="0" w:colLast="0" w:name="_t4yu3fq72ffb" w:id="7"/>
+      </w:pPr>
+      <w:bookmarkStart w:id="7" w:name="_t4yu3fq72ffb" w:colFirst="0" w:colLast="0"/>
       <w:bookmarkEnd w:id="7"/>
       <w:r>
         <w:br w:type="page"/>
       </w:r>
-      <w:r>
-        <w:rPr>
-          <w:rtl w:val="0"/>
-        </w:rPr>
-      </w:r>
     </w:p>
     <w:p>
       <w:pPr>
         <w:pStyle w:val="Heading1"/>
-        <w:rPr/>
-      </w:pPr>
-      <w:bookmarkStart w:colFirst="0" w:colLast="0" w:name="_i3vych83iffl" w:id="8"/>
+      </w:pPr>
+      <w:bookmarkStart w:id="8" w:name="_i3vych83iffl" w:colFirst="0" w:colLast="0"/>
       <w:bookmarkEnd w:id="8"/>
       <w:r>
-        <w:rPr>
-          <w:rtl w:val="0"/>
-        </w:rPr>
-        <w:t xml:space="preserve">Introduction</w:t>
-      </w:r>
-    </w:p>
-    <w:p>
-      <w:pPr>
-        <w:rPr/>
-      </w:pPr>
-      <w:r>
-        <w:rPr>
-          <w:rtl w:val="0"/>
-        </w:rPr>
-        <w:t xml:space="preserve">OpenChain ISO/IEC 5230:2020 is the International Standard for open source license compliance. It is simple, effective and suitable for companies of all sizes in all markets. This standard is openly developed by a vibrant user community and freely available to all. It is supported by extensive reference material and official service provider partners.</w:t>
-      </w:r>
-    </w:p>
-    <w:p>
-      <w:pPr>
-        <w:rPr/>
-      </w:pPr>
-      <w:r>
-        <w:rPr>
-          <w:rtl w:val="0"/>
-        </w:rPr>
-      </w:r>
-    </w:p>
-    <w:p>
-      <w:pPr>
-        <w:rPr/>
-      </w:pPr>
-      <w:r>
-        <w:rPr>
-          <w:rtl w:val="0"/>
-        </w:rPr>
-        <w:t xml:space="preserve">You can adopt OpenChain ISO/IEC 5230:2020 by self-certification in your own time or working with a service provider for independent assessment or third-party certification. Our recommended path is self-certification and we provide this questionnaire to support this with a series of “yes” or “no” questions.</w:t>
-      </w:r>
-    </w:p>
-    <w:p>
-      <w:pPr>
-        <w:rPr/>
-      </w:pPr>
-      <w:r>
-        <w:rPr>
-          <w:rtl w:val="0"/>
-        </w:rPr>
-      </w:r>
-    </w:p>
-    <w:p>
-      <w:pPr>
-        <w:rPr/>
-      </w:pPr>
-      <w:r>
-        <w:rPr>
-          <w:rtl w:val="0"/>
-        </w:rPr>
-        <w:t xml:space="preserve">We have a lot of resources to support you if you need assistance. You can join our mailing lists, our webinars, our group calls and our regional work groups to discuss challenges with your peers and in your native language. You can get started here:</w:t>
-      </w:r>
-    </w:p>
-    <w:p>
-      <w:pPr>
-        <w:rPr/>
-      </w:pPr>
-      <w:hyperlink r:id="rId7">
-        <w:r>
-          <w:rPr>
-            <w:color w:val="1155cc"/>
-            <w:u w:val="single"/>
-            <w:rtl w:val="0"/>
-          </w:rPr>
-          <w:t xml:space="preserve">https://www.openchainproject.org/community</w:t>
-        </w:r>
-      </w:hyperlink>
-      <w:r>
-        <w:rPr>
-          <w:rtl w:val="0"/>
-        </w:rPr>
-        <w:t xml:space="preserve"> </w:t>
-      </w:r>
-    </w:p>
-    <w:p>
-      <w:pPr>
-        <w:rPr/>
-      </w:pPr>
-      <w:r>
-        <w:rPr>
-          <w:rtl w:val="0"/>
-        </w:rPr>
-      </w:r>
-    </w:p>
-    <w:p>
-      <w:pPr>
-        <w:rPr/>
-      </w:pPr>
-      <w:r>
-        <w:rPr>
-          <w:rtl w:val="0"/>
-        </w:rPr>
-        <w:t xml:space="preserve">As part of our online support you can also self-certify using our web app for free here:</w:t>
-        <w:br w:type="textWrapping"/>
-      </w:r>
+        <w:lastRenderedPageBreak/>
+        <w:t>Introduction</w:t>
+      </w:r>
+    </w:p>
+    <w:p>
+      <w:r>
+        <w:t xml:space="preserve">OpenChain ISO/IEC 5230:2020 is the International Standard for </w:t>
+      </w:r>
+      <w:proofErr w:type="gramStart"/>
+      <w:r>
+        <w:t>open source</w:t>
+      </w:r>
+      <w:proofErr w:type="gramEnd"/>
+      <w:r>
+        <w:t xml:space="preserve"> license compliance. It is simple, </w:t>
+      </w:r>
+      <w:proofErr w:type="gramStart"/>
+      <w:r>
+        <w:t>effective</w:t>
+      </w:r>
+      <w:proofErr w:type="gramEnd"/>
+      <w:r>
+        <w:t xml:space="preserve"> and suitable for companies of all sizes in all markets. This standard is openly developed by a vibrant user community and freely available</w:t>
+      </w:r>
+      <w:r>
+        <w:t xml:space="preserve"> to all. It is supported by extensive reference material and official service provider partners.</w:t>
+      </w:r>
+    </w:p>
+    <w:p/>
+    <w:p>
+      <w:r>
+        <w:t xml:space="preserve">You can adopt OpenChain ISO/IEC 5230:2020 by self-certification in your own time or working with a service provider for independent assessment or third-party </w:t>
+      </w:r>
+      <w:r>
+        <w:t>certification. Our recommended path is self-</w:t>
+      </w:r>
+      <w:proofErr w:type="gramStart"/>
+      <w:r>
+        <w:t>certification</w:t>
+      </w:r>
+      <w:proofErr w:type="gramEnd"/>
+      <w:r>
+        <w:t xml:space="preserve"> and we provide this questionnaire to support this with a series of “yes” or “no” questions.</w:t>
+      </w:r>
+    </w:p>
+    <w:p/>
+    <w:p>
+      <w:r>
+        <w:t>We have a lot of resources to support you if you need assistance. You can join our mailing lists, our web</w:t>
+      </w:r>
+      <w:r>
+        <w:t>inars, our group calls and our regional work groups to discuss challenges with your peers and in your native language. You can get started here:</w:t>
+      </w:r>
+    </w:p>
+    <w:p>
       <w:hyperlink r:id="rId8">
         <w:r>
           <w:rPr>
-            <w:color w:val="1155cc"/>
+            <w:color w:val="1155CC"/>
             <w:u w:val="single"/>
-            <w:rtl w:val="0"/>
           </w:rPr>
-          <w:t xml:space="preserve">https://certification.openchainproject.org/</w:t>
+          <w:t>https://www.openchainproject.org/community</w:t>
         </w:r>
       </w:hyperlink>
       <w:r>
-        <w:rPr>
-          <w:rtl w:val="0"/>
-        </w:rPr>
-      </w:r>
-    </w:p>
-    <w:p>
-      <w:pPr>
-        <w:rPr/>
-      </w:pPr>
-      <w:r>
-        <w:rPr>
-          <w:rtl w:val="0"/>
-        </w:rPr>
-        <w:t xml:space="preserve">We have a video discussing online self-certification here:</w:t>
-        <w:br w:type="textWrapping"/>
+        <w:t xml:space="preserve"> </w:t>
+      </w:r>
+    </w:p>
+    <w:p/>
+    <w:p>
+      <w:r>
+        <w:t>As p</w:t>
+      </w:r>
+      <w:r>
+        <w:t xml:space="preserve">art of our online </w:t>
+      </w:r>
+      <w:proofErr w:type="gramStart"/>
+      <w:r>
+        <w:t>support</w:t>
+      </w:r>
+      <w:proofErr w:type="gramEnd"/>
+      <w:r>
+        <w:t xml:space="preserve"> you can also self-certify using our web app for free here:</w:t>
+      </w:r>
+      <w:r>
+        <w:br/>
       </w:r>
       <w:hyperlink r:id="rId9">
         <w:r>
           <w:rPr>
-            <w:color w:val="1155cc"/>
+            <w:color w:val="1155CC"/>
             <w:u w:val="single"/>
-            <w:rtl w:val="0"/>
           </w:rPr>
-          <w:t xml:space="preserve">https://www.youtube.com/watch?v=lVM4RH8RRl0</w:t>
+          <w:t>https://certification.openchainproject.org/</w:t>
         </w:r>
       </w:hyperlink>
-      <w:r>
-        <w:rPr>
-          <w:rtl w:val="0"/>
-        </w:rPr>
-      </w:r>
-    </w:p>
-    <w:p>
-      <w:pPr>
-        <w:rPr/>
-      </w:pPr>
-      <w:r>
-        <w:rPr>
-          <w:rtl w:val="0"/>
-        </w:rPr>
-        <w:t xml:space="preserve">Online self-certification is the same as this questionnaire. It is just another option.</w:t>
-      </w:r>
-    </w:p>
-    <w:p>
-      <w:pPr>
-        <w:rPr/>
-      </w:pPr>
-      <w:r>
-        <w:rPr>
-          <w:rtl w:val="0"/>
-        </w:rPr>
-      </w:r>
-    </w:p>
-    <w:p>
-      <w:pPr>
-        <w:rPr/>
-      </w:pPr>
-      <w:r>
-        <w:rPr>
-          <w:rtl w:val="0"/>
-        </w:rPr>
-        <w:t xml:space="preserve">Finally, if you want direct support from the project you can email </w:t>
+    </w:p>
+    <w:p>
+      <w:r>
+        <w:t>We have a video discussing online self-certification here:</w:t>
+      </w:r>
+      <w:r>
+        <w:br/>
       </w:r>
       <w:hyperlink r:id="rId10">
         <w:r>
           <w:rPr>
-            <w:color w:val="1155cc"/>
+            <w:color w:val="1155CC"/>
             <w:u w:val="single"/>
-            <w:rtl w:val="0"/>
           </w:rPr>
-          <w:t xml:space="preserve">info@openchainproject.org</w:t>
+          <w:t>https://www.youtube.com/watch?v=lVM4RH8RRl0</w:t>
         </w:r>
       </w:hyperlink>
-      <w:r>
-        <w:rPr>
-          <w:rtl w:val="0"/>
-        </w:rPr>
-        <w:t xml:space="preserve"> with questions. We provide support for free. The OpenChain Project is funded by our Platinum Members and is designed to help support the global supply chain transition to more effective and efficient open source license compliance.</w:t>
-      </w:r>
-    </w:p>
-    <w:p>
-      <w:pPr>
-        <w:rPr/>
-      </w:pPr>
-      <w:r>
-        <w:rPr>
-          <w:rtl w:val="0"/>
-        </w:rPr>
-      </w:r>
-    </w:p>
+    </w:p>
+    <w:p>
+      <w:r>
+        <w:t>Online self-certification is the same as this questionnaire. It is just another option.</w:t>
+      </w:r>
+    </w:p>
+    <w:p/>
+    <w:p>
+      <w:r>
+        <w:t xml:space="preserve">Finally, if you want direct support from the </w:t>
+      </w:r>
+      <w:proofErr w:type="gramStart"/>
+      <w:r>
+        <w:t>project</w:t>
+      </w:r>
+      <w:proofErr w:type="gramEnd"/>
+      <w:r>
+        <w:t xml:space="preserve"> you can emai</w:t>
+      </w:r>
+      <w:r>
+        <w:t xml:space="preserve">l </w:t>
+      </w:r>
+      <w:hyperlink r:id="rId11">
+        <w:r>
+          <w:rPr>
+            <w:color w:val="1155CC"/>
+            <w:u w:val="single"/>
+          </w:rPr>
+          <w:t>info@openchainproject.org</w:t>
+        </w:r>
+      </w:hyperlink>
+      <w:r>
+        <w:t xml:space="preserve"> with questions. We provide support for free. The OpenChain Project is funded by our Platinum Members and is designed to help support the global supply chain transition to more </w:t>
+      </w:r>
+      <w:r>
+        <w:t xml:space="preserve">effective and efficient </w:t>
+      </w:r>
+      <w:proofErr w:type="gramStart"/>
+      <w:r>
+        <w:t>open source</w:t>
+      </w:r>
+      <w:proofErr w:type="gramEnd"/>
+      <w:r>
+        <w:t xml:space="preserve"> license compliance.</w:t>
+      </w:r>
+    </w:p>
+    <w:p/>
     <w:p>
       <w:pPr>
         <w:jc w:val="center"/>
         <w:rPr>
-          <w:b w:val="1"/>
+          <w:b/>
         </w:rPr>
       </w:pPr>
       <w:r>
         <w:rPr>
-          <w:b w:val="1"/>
-          <w:rtl w:val="0"/>
+          <w:b/>
         </w:rPr>
-        <w:t xml:space="preserve">Our Platinum Members</w:t>
+        <w:t>Our Platinum Members</w:t>
       </w:r>
     </w:p>
     <w:p>
       <w:pPr>
         <w:jc w:val="center"/>
         <w:rPr>
-          <w:b w:val="1"/>
+          <w:b/>
         </w:rPr>
       </w:pPr>
+    </w:p>
+    <w:p>
+      <w:pPr>
+        <w:jc w:val="center"/>
+      </w:pPr>
       <w:r>
         <w:rPr>
-          <w:rtl w:val="0"/>
+          <w:noProof/>
         </w:rPr>
-      </w:r>
-    </w:p>
-    <w:p>
-      <w:pPr>
-        <w:jc w:val="center"/>
-        <w:rPr/>
-      </w:pPr>
-      <w:r>
-        <w:rPr/>
         <w:drawing>
-          <wp:inline distB="114300" distT="114300" distL="114300" distR="114300">
+          <wp:inline distT="114300" distB="114300" distL="114300" distR="114300" wp14:anchorId="428934EE" wp14:editId="24C06A53">
             <wp:extent cx="4776788" cy="3046987"/>
-            <wp:effectExtent b="0" l="0" r="0" t="0"/>
+            <wp:effectExtent l="0" t="0" r="0" b="0"/>
             <wp:docPr id="1" name="image2.png"/>
-            <a:graphic>
+            <wp:cNvGraphicFramePr/>
+            <a:graphic xmlns:a="http://schemas.openxmlformats.org/drawingml/2006/main">
               <a:graphicData uri="http://schemas.openxmlformats.org/drawingml/2006/picture">
-                <pic:pic>
+                <pic:pic xmlns:pic="http://schemas.openxmlformats.org/drawingml/2006/picture">
                   <pic:nvPicPr>
                     <pic:cNvPr id="0" name="image2.png"/>
                     <pic:cNvPicPr preferRelativeResize="0"/>
                   </pic:nvPicPr>
                   <pic:blipFill>
-                    <a:blip r:embed="rId11"/>
-                    <a:srcRect b="0" l="0" r="0" t="0"/>
+                    <a:blip r:embed="rId12"/>
+                    <a:srcRect/>
                     <a:stretch>
                       <a:fillRect/>
                     </a:stretch>
@@ -464,7 +359,9 @@
                       <a:off x="0" y="0"/>
                       <a:ext cx="4776788" cy="3046987"/>
                     </a:xfrm>
-                    <a:prstGeom prst="rect"/>
+                    <a:prstGeom prst="rect">
+                      <a:avLst/>
+                    </a:prstGeom>
                     <a:ln/>
                   </pic:spPr>
                 </pic:pic>
@@ -476,869 +373,716 @@
       <w:r>
         <w:br w:type="page"/>
       </w:r>
-      <w:r>
-        <w:rPr>
-          <w:rtl w:val="0"/>
-        </w:rPr>
-      </w:r>
     </w:p>
     <w:p>
       <w:pPr>
         <w:pStyle w:val="Heading1"/>
         <w:jc w:val="center"/>
-        <w:rPr/>
-      </w:pPr>
-      <w:bookmarkStart w:colFirst="0" w:colLast="0" w:name="_oqapvtfilu9b" w:id="9"/>
+      </w:pPr>
+      <w:bookmarkStart w:id="9" w:name="_oqapvtfilu9b" w:colFirst="0" w:colLast="0"/>
       <w:bookmarkEnd w:id="9"/>
       <w:r>
+        <w:lastRenderedPageBreak/>
+        <w:t>The Self-Certification Questionnaire</w:t>
+      </w:r>
+    </w:p>
+    <w:p>
+      <w:pPr>
+        <w:pStyle w:val="Heading2"/>
+      </w:pPr>
+      <w:bookmarkStart w:id="10" w:name="_594vn2p05x0n" w:colFirst="0" w:colLast="0"/>
+      <w:bookmarkEnd w:id="10"/>
+      <w:r>
+        <w:t>Section 1: Program foundation</w:t>
+      </w:r>
+    </w:p>
+    <w:p/>
+    <w:p>
+      <w:pPr>
+        <w:numPr>
+          <w:ilvl w:val="0"/>
+          <w:numId w:val="6"/>
+        </w:numPr>
+      </w:pPr>
+      <w:r>
+        <w:t xml:space="preserve">Do you have a documented policy governing the </w:t>
+      </w:r>
+      <w:proofErr w:type="gramStart"/>
+      <w:r>
+        <w:t>open source</w:t>
+      </w:r>
+      <w:proofErr w:type="gramEnd"/>
+      <w:r>
+        <w:t xml:space="preserve"> license compliance of the Supplied Software?</w:t>
+      </w:r>
+    </w:p>
+    <w:p>
+      <w:pPr>
+        <w:numPr>
+          <w:ilvl w:val="0"/>
+          <w:numId w:val="6"/>
+        </w:numPr>
+      </w:pPr>
+      <w:r>
+        <w:t xml:space="preserve">Do you have a documented procedure to communicate the existence of the open source policy to all Software </w:t>
+      </w:r>
+      <w:proofErr w:type="gramStart"/>
+      <w:r>
+        <w:t>Staff</w:t>
+      </w:r>
+      <w:proofErr w:type="gramEnd"/>
+    </w:p>
+    <w:p>
+      <w:pPr>
+        <w:numPr>
+          <w:ilvl w:val="0"/>
+          <w:numId w:val="6"/>
+        </w:numPr>
+      </w:pPr>
+      <w:r>
+        <w:t>Have you identified the roles and respons</w:t>
+      </w:r>
+      <w:r>
+        <w:t>ibilities that affect the performance and effectiveness of the Program?</w:t>
+      </w:r>
+    </w:p>
+    <w:p>
+      <w:pPr>
+        <w:numPr>
+          <w:ilvl w:val="0"/>
+          <w:numId w:val="6"/>
+        </w:numPr>
+      </w:pPr>
+      <w:r>
+        <w:t>Have you identified and documented the competencies required for each role?</w:t>
+      </w:r>
+    </w:p>
+    <w:p>
+      <w:pPr>
+        <w:numPr>
+          <w:ilvl w:val="0"/>
+          <w:numId w:val="6"/>
+        </w:numPr>
+      </w:pPr>
+      <w:r>
+        <w:t>Have you documented the assessed competence for each Program participant?</w:t>
+      </w:r>
+    </w:p>
+    <w:p/>
+    <w:p>
+      <w:pPr>
+        <w:ind w:left="720"/>
+      </w:pPr>
+      <w:r>
+        <w:t>Have you documented the awareness</w:t>
+      </w:r>
+      <w:r>
+        <w:t xml:space="preserve"> of your Program participants on the following topics?</w:t>
+      </w:r>
+    </w:p>
+    <w:p>
+      <w:pPr>
+        <w:numPr>
+          <w:ilvl w:val="0"/>
+          <w:numId w:val="2"/>
+        </w:numPr>
+        <w:ind w:left="1440"/>
+      </w:pPr>
+      <w:r>
+        <w:t xml:space="preserve">The </w:t>
+      </w:r>
+      <w:proofErr w:type="gramStart"/>
+      <w:r>
+        <w:t>open source</w:t>
+      </w:r>
+      <w:proofErr w:type="gramEnd"/>
+      <w:r>
+        <w:t xml:space="preserve"> policy and where to find it;</w:t>
+      </w:r>
+    </w:p>
+    <w:p>
+      <w:pPr>
+        <w:numPr>
+          <w:ilvl w:val="0"/>
+          <w:numId w:val="2"/>
+        </w:numPr>
+        <w:ind w:left="1440"/>
+      </w:pPr>
+      <w:r>
+        <w:t xml:space="preserve">Relevant open source </w:t>
+      </w:r>
+      <w:proofErr w:type="gramStart"/>
+      <w:r>
+        <w:t>objectives;</w:t>
+      </w:r>
+      <w:proofErr w:type="gramEnd"/>
+    </w:p>
+    <w:p>
+      <w:pPr>
+        <w:numPr>
+          <w:ilvl w:val="0"/>
+          <w:numId w:val="2"/>
+        </w:numPr>
+        <w:ind w:left="1440"/>
+      </w:pPr>
+      <w:r>
+        <w:t xml:space="preserve">Contributions expected to ensure the effectiveness of the </w:t>
+      </w:r>
+      <w:proofErr w:type="gramStart"/>
+      <w:r>
+        <w:t>Program;</w:t>
+      </w:r>
+      <w:proofErr w:type="gramEnd"/>
+    </w:p>
+    <w:p>
+      <w:pPr>
+        <w:numPr>
+          <w:ilvl w:val="0"/>
+          <w:numId w:val="2"/>
+        </w:numPr>
+        <w:ind w:left="1440"/>
+      </w:pPr>
+      <w:r>
+        <w:t>The implications of failing to follow the Program requir</w:t>
+      </w:r>
+      <w:r>
+        <w:t>ements.</w:t>
+      </w:r>
+    </w:p>
+    <w:p/>
+    <w:p>
+      <w:pPr>
+        <w:numPr>
+          <w:ilvl w:val="0"/>
+          <w:numId w:val="7"/>
+        </w:numPr>
+      </w:pPr>
+      <w:r>
+        <w:t>Do you have a process for determining the scope of your Program?</w:t>
+      </w:r>
+    </w:p>
+    <w:p>
+      <w:pPr>
+        <w:numPr>
+          <w:ilvl w:val="0"/>
+          <w:numId w:val="7"/>
+        </w:numPr>
+      </w:pPr>
+      <w:r>
+        <w:t>Do you have a written statement clearly defining the scope and limits of the Program?</w:t>
+      </w:r>
+    </w:p>
+    <w:p>
+      <w:pPr>
+        <w:numPr>
+          <w:ilvl w:val="0"/>
+          <w:numId w:val="7"/>
+        </w:numPr>
+      </w:pPr>
+      <w:r>
+        <w:t xml:space="preserve">Do you have a documented procedure to review and document </w:t>
+      </w:r>
+      <w:proofErr w:type="gramStart"/>
+      <w:r>
+        <w:t>open source</w:t>
+      </w:r>
+      <w:proofErr w:type="gramEnd"/>
+      <w:r>
+        <w:t xml:space="preserve"> license obligations, restr</w:t>
+      </w:r>
+      <w:r>
+        <w:t>ictions and rights?</w:t>
+      </w:r>
+    </w:p>
+    <w:p>
+      <w:pPr>
+        <w:pStyle w:val="Heading2"/>
+      </w:pPr>
+      <w:bookmarkStart w:id="11" w:name="_ik6a568xhtjw" w:colFirst="0" w:colLast="0"/>
+      <w:bookmarkEnd w:id="11"/>
+      <w:r>
+        <w:t>Section 2: Relevant tasks defined and supported</w:t>
+      </w:r>
+    </w:p>
+    <w:p/>
+    <w:p>
+      <w:pPr>
+        <w:numPr>
+          <w:ilvl w:val="0"/>
+          <w:numId w:val="3"/>
+        </w:numPr>
+      </w:pPr>
+      <w:r>
+        <w:t xml:space="preserve">Have you assigned individual(s) responsibility for receiving external </w:t>
+      </w:r>
+      <w:proofErr w:type="gramStart"/>
+      <w:r>
+        <w:t>open source</w:t>
+      </w:r>
+      <w:proofErr w:type="gramEnd"/>
+      <w:r>
+        <w:t xml:space="preserve"> compliance inquiries?</w:t>
+      </w:r>
+    </w:p>
+    <w:p>
+      <w:pPr>
+        <w:numPr>
+          <w:ilvl w:val="0"/>
+          <w:numId w:val="3"/>
+        </w:numPr>
+      </w:pPr>
+      <w:r>
+        <w:t xml:space="preserve">Is the external </w:t>
+      </w:r>
+      <w:proofErr w:type="gramStart"/>
+      <w:r>
+        <w:t>open source</w:t>
+      </w:r>
+      <w:proofErr w:type="gramEnd"/>
+      <w:r>
+        <w:t xml:space="preserve"> compliance contact publicly identified (e.g. via an email address or the Linux Foundation Open Compliance Directory)?</w:t>
+      </w:r>
+    </w:p>
+    <w:p>
+      <w:pPr>
+        <w:numPr>
+          <w:ilvl w:val="0"/>
+          <w:numId w:val="3"/>
+        </w:numPr>
         <w:rPr>
-          <w:rtl w:val="0"/>
+          <w:lang w:val="en-JP"/>
         </w:rPr>
-        <w:t xml:space="preserve">The Self-Certification Questionnaire</w:t>
+      </w:pPr>
+      <w:r>
+        <w:rPr>
+          <w:lang w:val="en-JP"/>
+        </w:rPr>
+        <w:t>Do you have a documented procedure for receiving and responding to open source compliance inquiries</w:t>
+      </w:r>
+      <w:r>
+        <w:t>?</w:t>
+      </w:r>
+    </w:p>
+    <w:p>
+      <w:pPr>
+        <w:numPr>
+          <w:ilvl w:val="0"/>
+          <w:numId w:val="3"/>
+        </w:numPr>
+      </w:pPr>
+      <w:r>
+        <w:t>Have you documented the persons, group or function supporting the Program role(s) identified?</w:t>
+      </w:r>
+    </w:p>
+    <w:p>
+      <w:pPr>
+        <w:numPr>
+          <w:ilvl w:val="0"/>
+          <w:numId w:val="3"/>
+        </w:numPr>
+      </w:pPr>
+      <w:r>
+        <w:t xml:space="preserve">Have the identified Program roles been </w:t>
+      </w:r>
+      <w:r>
+        <w:t>properly staffed and adequately funded?</w:t>
+      </w:r>
+    </w:p>
+    <w:p>
+      <w:pPr>
+        <w:numPr>
+          <w:ilvl w:val="0"/>
+          <w:numId w:val="3"/>
+        </w:numPr>
+      </w:pPr>
+      <w:r>
+        <w:t xml:space="preserve">Has legal expertise to address internal and external </w:t>
+      </w:r>
+      <w:proofErr w:type="gramStart"/>
+      <w:r>
+        <w:t>open source</w:t>
+      </w:r>
+      <w:proofErr w:type="gramEnd"/>
+      <w:r>
+        <w:t xml:space="preserve"> compliance been identified?</w:t>
+      </w:r>
+    </w:p>
+    <w:p>
+      <w:pPr>
+        <w:numPr>
+          <w:ilvl w:val="0"/>
+          <w:numId w:val="3"/>
+        </w:numPr>
+      </w:pPr>
+      <w:r>
+        <w:t xml:space="preserve">Do you have a documented procedure assigning internal responsibilities for </w:t>
+      </w:r>
+      <w:proofErr w:type="gramStart"/>
+      <w:r>
+        <w:t>open source</w:t>
+      </w:r>
+      <w:proofErr w:type="gramEnd"/>
+      <w:r>
+        <w:t xml:space="preserve"> compliance?</w:t>
+      </w:r>
+    </w:p>
+    <w:p>
+      <w:pPr>
+        <w:numPr>
+          <w:ilvl w:val="0"/>
+          <w:numId w:val="3"/>
+        </w:numPr>
+      </w:pPr>
+      <w:r>
+        <w:t>Do you have a documented</w:t>
+      </w:r>
+      <w:r>
+        <w:t xml:space="preserve"> procedure for handling review and remediation of non-compliant cases?</w:t>
       </w:r>
     </w:p>
     <w:p>
       <w:pPr>
         <w:pStyle w:val="Heading2"/>
-        <w:rPr/>
-      </w:pPr>
-      <w:bookmarkStart w:colFirst="0" w:colLast="0" w:name="_594vn2p05x0n" w:id="10"/>
-      <w:bookmarkEnd w:id="10"/>
-      <w:r>
-        <w:rPr>
-          <w:rtl w:val="0"/>
-        </w:rPr>
-        <w:t xml:space="preserve">Section 1: Program foundation</w:t>
-      </w:r>
-    </w:p>
-    <w:p>
-      <w:pPr>
-        <w:rPr/>
-      </w:pPr>
-      <w:r>
-        <w:rPr>
-          <w:rtl w:val="0"/>
-        </w:rPr>
-      </w:r>
-    </w:p>
-    <w:p>
-      <w:pPr>
-        <w:numPr>
-          <w:ilvl w:val="0"/>
-          <w:numId w:val="6"/>
-        </w:numPr>
-        <w:ind w:left="720" w:hanging="360"/>
-        <w:rPr>
-          <w:u w:val="none"/>
-        </w:rPr>
-      </w:pPr>
-      <w:r>
-        <w:rPr>
-          <w:rtl w:val="0"/>
-        </w:rPr>
-        <w:t xml:space="preserve">Do you have a documented policy governing the open source license compliance of the Supplied Software?</w:t>
-      </w:r>
-    </w:p>
-    <w:p>
-      <w:pPr>
-        <w:numPr>
-          <w:ilvl w:val="0"/>
-          <w:numId w:val="6"/>
-        </w:numPr>
-        <w:ind w:left="720" w:hanging="360"/>
-        <w:rPr>
-          <w:u w:val="none"/>
-        </w:rPr>
-      </w:pPr>
-      <w:r>
-        <w:rPr>
-          <w:rtl w:val="0"/>
-        </w:rPr>
-        <w:t xml:space="preserve">Do you have a documented procedure to communicate the existence of the open source policy to all Software Staff</w:t>
-      </w:r>
-    </w:p>
-    <w:p>
-      <w:pPr>
-        <w:numPr>
-          <w:ilvl w:val="0"/>
-          <w:numId w:val="6"/>
-        </w:numPr>
-        <w:ind w:left="720" w:hanging="360"/>
-        <w:rPr>
-          <w:u w:val="none"/>
-        </w:rPr>
-      </w:pPr>
-      <w:r>
-        <w:rPr>
-          <w:rtl w:val="0"/>
-        </w:rPr>
-        <w:t xml:space="preserve">Have you identified the roles and responsibilities that affect the performance and effectiveness of the Program?</w:t>
-      </w:r>
-    </w:p>
-    <w:p>
-      <w:pPr>
-        <w:numPr>
-          <w:ilvl w:val="0"/>
-          <w:numId w:val="6"/>
-        </w:numPr>
-        <w:ind w:left="720" w:hanging="360"/>
-        <w:rPr>
-          <w:u w:val="none"/>
-        </w:rPr>
-      </w:pPr>
-      <w:r>
-        <w:rPr>
-          <w:rtl w:val="0"/>
-        </w:rPr>
-        <w:t xml:space="preserve">Have you identified and documented the competencies required for each role?</w:t>
-      </w:r>
-    </w:p>
-    <w:p>
-      <w:pPr>
-        <w:numPr>
-          <w:ilvl w:val="0"/>
-          <w:numId w:val="6"/>
-        </w:numPr>
-        <w:ind w:left="720" w:hanging="360"/>
-        <w:rPr>
-          <w:u w:val="none"/>
-        </w:rPr>
-      </w:pPr>
-      <w:r>
-        <w:rPr>
-          <w:rtl w:val="0"/>
-        </w:rPr>
-        <w:t xml:space="preserve">Have you documented the assessed competence for each Program participant?</w:t>
-      </w:r>
-    </w:p>
-    <w:p>
-      <w:pPr>
-        <w:rPr/>
-      </w:pPr>
-      <w:r>
-        <w:rPr>
-          <w:rtl w:val="0"/>
-        </w:rPr>
-      </w:r>
-    </w:p>
-    <w:p>
-      <w:pPr>
-        <w:ind w:left="720" w:firstLine="0"/>
-        <w:rPr/>
-      </w:pPr>
-      <w:r>
-        <w:rPr>
-          <w:rtl w:val="0"/>
-        </w:rPr>
-        <w:t xml:space="preserve">Have you documented the awareness of your Program participants on the following topics?</w:t>
-      </w:r>
-    </w:p>
-    <w:p>
-      <w:pPr>
-        <w:numPr>
-          <w:ilvl w:val="0"/>
-          <w:numId w:val="2"/>
-        </w:numPr>
-        <w:ind w:left="1440" w:hanging="360"/>
-        <w:rPr>
-          <w:u w:val="none"/>
-        </w:rPr>
-      </w:pPr>
-      <w:r>
-        <w:rPr>
-          <w:rtl w:val="0"/>
-        </w:rPr>
-        <w:t xml:space="preserve">The open source policy and where to find it;</w:t>
-      </w:r>
-    </w:p>
-    <w:p>
-      <w:pPr>
-        <w:numPr>
-          <w:ilvl w:val="0"/>
-          <w:numId w:val="2"/>
-        </w:numPr>
-        <w:ind w:left="1440" w:hanging="360"/>
-        <w:rPr>
-          <w:u w:val="none"/>
-        </w:rPr>
-      </w:pPr>
-      <w:r>
-        <w:rPr>
-          <w:rtl w:val="0"/>
-        </w:rPr>
-        <w:t xml:space="preserve">Relevant open source objectives;</w:t>
-      </w:r>
-    </w:p>
-    <w:p>
-      <w:pPr>
-        <w:numPr>
-          <w:ilvl w:val="0"/>
-          <w:numId w:val="2"/>
-        </w:numPr>
-        <w:ind w:left="1440" w:hanging="360"/>
-        <w:rPr>
-          <w:u w:val="none"/>
-        </w:rPr>
-      </w:pPr>
-      <w:r>
-        <w:rPr>
-          <w:rtl w:val="0"/>
-        </w:rPr>
-        <w:t xml:space="preserve">Contributions expected to ensure the effectiveness of the Program;</w:t>
-      </w:r>
-    </w:p>
-    <w:p>
-      <w:pPr>
-        <w:numPr>
-          <w:ilvl w:val="0"/>
-          <w:numId w:val="2"/>
-        </w:numPr>
-        <w:ind w:left="1440" w:hanging="360"/>
-        <w:rPr>
-          <w:u w:val="none"/>
-        </w:rPr>
-      </w:pPr>
-      <w:r>
-        <w:rPr>
-          <w:rtl w:val="0"/>
-        </w:rPr>
-        <w:t xml:space="preserve">The implications of failing to follow the Program requirements.</w:t>
-      </w:r>
-    </w:p>
-    <w:p>
-      <w:pPr>
-        <w:rPr/>
-      </w:pPr>
-      <w:r>
-        <w:rPr>
-          <w:rtl w:val="0"/>
-        </w:rPr>
-      </w:r>
-    </w:p>
-    <w:p>
-      <w:pPr>
-        <w:numPr>
-          <w:ilvl w:val="0"/>
-          <w:numId w:val="7"/>
-        </w:numPr>
-        <w:ind w:left="720" w:hanging="360"/>
-        <w:rPr>
-          <w:u w:val="none"/>
-        </w:rPr>
-      </w:pPr>
-      <w:r>
-        <w:rPr>
-          <w:rtl w:val="0"/>
-        </w:rPr>
-        <w:t xml:space="preserve">Do you have a process for determining the scope of your Program?</w:t>
-      </w:r>
-    </w:p>
-    <w:p>
-      <w:pPr>
-        <w:numPr>
-          <w:ilvl w:val="0"/>
-          <w:numId w:val="7"/>
-        </w:numPr>
-        <w:ind w:left="720" w:hanging="360"/>
-        <w:rPr>
-          <w:u w:val="none"/>
-        </w:rPr>
-      </w:pPr>
-      <w:r>
-        <w:rPr>
-          <w:rtl w:val="0"/>
-        </w:rPr>
-        <w:t xml:space="preserve">Do you have a written statement clearly defining the scope and limits of the Program?</w:t>
-      </w:r>
-    </w:p>
-    <w:p>
-      <w:pPr>
-        <w:numPr>
-          <w:ilvl w:val="0"/>
-          <w:numId w:val="7"/>
-        </w:numPr>
-        <w:ind w:left="720" w:hanging="360"/>
-        <w:rPr>
-          <w:u w:val="none"/>
-        </w:rPr>
-      </w:pPr>
-      <w:r>
-        <w:rPr>
-          <w:rtl w:val="0"/>
-        </w:rPr>
-        <w:t xml:space="preserve">Do you have a documented procedure to review and document open source license obligations, restrictions and rights?</w:t>
-      </w:r>
-    </w:p>
+      </w:pPr>
+      <w:bookmarkStart w:id="12" w:name="_wqgmp0s9sy7g" w:colFirst="0" w:colLast="0"/>
+      <w:bookmarkEnd w:id="12"/>
+      <w:r>
+        <w:lastRenderedPageBreak/>
+        <w:t xml:space="preserve">Section 3: </w:t>
+      </w:r>
+      <w:proofErr w:type="gramStart"/>
+      <w:r>
+        <w:t>Open source</w:t>
+      </w:r>
+      <w:proofErr w:type="gramEnd"/>
+      <w:r>
+        <w:t xml:space="preserve"> content review and approval</w:t>
+      </w:r>
+    </w:p>
+    <w:p/>
+    <w:p>
+      <w:pPr>
+        <w:numPr>
+          <w:ilvl w:val="0"/>
+          <w:numId w:val="4"/>
+        </w:numPr>
+      </w:pPr>
+      <w:r>
+        <w:t xml:space="preserve">Do you have a documented procedure for identifying, tracking and archiving information about the </w:t>
+      </w:r>
+      <w:proofErr w:type="gramStart"/>
+      <w:r>
+        <w:t>open source</w:t>
+      </w:r>
+      <w:proofErr w:type="gramEnd"/>
+      <w:r>
+        <w:t xml:space="preserve"> components in a Supplied</w:t>
+      </w:r>
+      <w:r>
+        <w:t xml:space="preserve"> Software release?</w:t>
+      </w:r>
+    </w:p>
+    <w:p>
+      <w:pPr>
+        <w:numPr>
+          <w:ilvl w:val="0"/>
+          <w:numId w:val="4"/>
+        </w:numPr>
+      </w:pPr>
+      <w:r>
+        <w:t xml:space="preserve">Do you have </w:t>
+      </w:r>
+      <w:proofErr w:type="gramStart"/>
+      <w:r>
+        <w:t>open source</w:t>
+      </w:r>
+      <w:proofErr w:type="gramEnd"/>
+      <w:r>
+        <w:t xml:space="preserve"> component records for the Supplied Software which demonstrate the documented procedure was properly followed?</w:t>
+      </w:r>
+    </w:p>
+    <w:p>
+      <w:pPr>
+        <w:ind w:left="720"/>
+      </w:pPr>
+    </w:p>
+    <w:p>
+      <w:pPr>
+        <w:ind w:left="720"/>
+      </w:pPr>
+      <w:r>
+        <w:t xml:space="preserve">Do you have a documented procedure that covers these common </w:t>
+      </w:r>
+      <w:proofErr w:type="gramStart"/>
+      <w:r>
+        <w:t>open source</w:t>
+      </w:r>
+      <w:proofErr w:type="gramEnd"/>
+      <w:r>
+        <w:t xml:space="preserve"> license use cases for open sou</w:t>
+      </w:r>
+      <w:r>
+        <w:t>rce components in the Supplied Software?</w:t>
+      </w:r>
+    </w:p>
+    <w:p>
+      <w:pPr>
+        <w:numPr>
+          <w:ilvl w:val="0"/>
+          <w:numId w:val="4"/>
+        </w:numPr>
+        <w:ind w:left="1440"/>
+      </w:pPr>
+      <w:r>
+        <w:t xml:space="preserve"> Distribution in binary </w:t>
+      </w:r>
+      <w:proofErr w:type="gramStart"/>
+      <w:r>
+        <w:t>form;</w:t>
+      </w:r>
+      <w:proofErr w:type="gramEnd"/>
+    </w:p>
+    <w:p>
+      <w:pPr>
+        <w:numPr>
+          <w:ilvl w:val="0"/>
+          <w:numId w:val="4"/>
+        </w:numPr>
+        <w:ind w:left="1440"/>
+      </w:pPr>
+      <w:r>
+        <w:t xml:space="preserve"> Distribution in source </w:t>
+      </w:r>
+      <w:proofErr w:type="gramStart"/>
+      <w:r>
+        <w:t>form;</w:t>
+      </w:r>
+      <w:proofErr w:type="gramEnd"/>
+    </w:p>
+    <w:p>
+      <w:pPr>
+        <w:numPr>
+          <w:ilvl w:val="0"/>
+          <w:numId w:val="4"/>
+        </w:numPr>
+        <w:ind w:left="1440"/>
+      </w:pPr>
+      <w:r>
+        <w:t xml:space="preserve"> Integration with other open source that may trigger additional </w:t>
+      </w:r>
+      <w:proofErr w:type="gramStart"/>
+      <w:r>
+        <w:t>obligations;</w:t>
+      </w:r>
+      <w:proofErr w:type="gramEnd"/>
+    </w:p>
+    <w:p>
+      <w:pPr>
+        <w:numPr>
+          <w:ilvl w:val="0"/>
+          <w:numId w:val="4"/>
+        </w:numPr>
+        <w:ind w:left="1440"/>
+      </w:pPr>
+      <w:r>
+        <w:t xml:space="preserve"> Containing modified open </w:t>
+      </w:r>
+      <w:proofErr w:type="gramStart"/>
+      <w:r>
+        <w:t>source;</w:t>
+      </w:r>
+      <w:proofErr w:type="gramEnd"/>
+    </w:p>
+    <w:p>
+      <w:pPr>
+        <w:numPr>
+          <w:ilvl w:val="0"/>
+          <w:numId w:val="4"/>
+        </w:numPr>
+        <w:ind w:left="1440"/>
+      </w:pPr>
+      <w:r>
+        <w:t xml:space="preserve"> Containing open source or other software un</w:t>
+      </w:r>
+      <w:r>
+        <w:t xml:space="preserve">der incompatible licenses for interaction with other components in the Supplied </w:t>
+      </w:r>
+      <w:proofErr w:type="gramStart"/>
+      <w:r>
+        <w:t>Software;</w:t>
+      </w:r>
+      <w:proofErr w:type="gramEnd"/>
+    </w:p>
+    <w:p>
+      <w:pPr>
+        <w:numPr>
+          <w:ilvl w:val="0"/>
+          <w:numId w:val="4"/>
+        </w:numPr>
+        <w:ind w:left="1440"/>
+      </w:pPr>
+      <w:r>
+        <w:t xml:space="preserve"> Containing open source with attribution requirements.</w:t>
+      </w:r>
+    </w:p>
+    <w:p/>
     <w:p>
       <w:pPr>
         <w:pStyle w:val="Heading2"/>
-        <w:rPr/>
-      </w:pPr>
-      <w:bookmarkStart w:colFirst="0" w:colLast="0" w:name="_ik6a568xhtjw" w:id="11"/>
-      <w:bookmarkEnd w:id="11"/>
-      <w:r>
-        <w:rPr>
-          <w:rtl w:val="0"/>
-        </w:rPr>
-        <w:t xml:space="preserve">Section 2: Relevant tasks defined and supported</w:t>
-      </w:r>
-    </w:p>
-    <w:p>
-      <w:pPr>
-        <w:rPr/>
-      </w:pPr>
-      <w:r>
-        <w:rPr>
-          <w:rtl w:val="0"/>
-        </w:rPr>
-      </w:r>
-    </w:p>
-    <w:p>
-      <w:pPr>
-        <w:numPr>
-          <w:ilvl w:val="0"/>
-          <w:numId w:val="3"/>
-        </w:numPr>
-        <w:ind w:left="720" w:hanging="360"/>
-        <w:rPr>
-          <w:u w:val="none"/>
-        </w:rPr>
-      </w:pPr>
-      <w:r>
-        <w:rPr>
-          <w:rtl w:val="0"/>
-        </w:rPr>
-        <w:t xml:space="preserve">Have you assigned individual(s) responsibility for receiving external open source compliance inquiries?</w:t>
-      </w:r>
-    </w:p>
-    <w:p>
-      <w:pPr>
-        <w:numPr>
-          <w:ilvl w:val="0"/>
-          <w:numId w:val="3"/>
-        </w:numPr>
-        <w:ind w:left="720" w:hanging="360"/>
-        <w:rPr>
-          <w:u w:val="none"/>
-        </w:rPr>
-      </w:pPr>
-      <w:r>
-        <w:rPr>
-          <w:rtl w:val="0"/>
-        </w:rPr>
-        <w:t xml:space="preserve">Is the external open source compliance contact publicly identified (e.g. via an email address or the Linux Foundation Open Compliance Directory)?</w:t>
-      </w:r>
-    </w:p>
-    <w:p>
-      <w:pPr>
-        <w:numPr>
-          <w:ilvl w:val="0"/>
-          <w:numId w:val="3"/>
-        </w:numPr>
-        <w:ind w:left="720" w:hanging="360"/>
-        <w:rPr>
-          <w:u w:val="none"/>
-        </w:rPr>
-      </w:pPr>
-      <w:r>
-        <w:rPr>
-          <w:rtl w:val="0"/>
-        </w:rPr>
-        <w:t xml:space="preserve">Do you have a documented procedure for receiving and responding to internal and external open source compliance inquiries?</w:t>
-      </w:r>
-      <w:r>
-        <w:rPr>
-          <w:rtl w:val="0"/>
-        </w:rPr>
-      </w:r>
-    </w:p>
-    <w:p>
-      <w:pPr>
-        <w:numPr>
-          <w:ilvl w:val="0"/>
-          <w:numId w:val="3"/>
-        </w:numPr>
-        <w:ind w:left="720" w:hanging="360"/>
-        <w:rPr>
-          <w:u w:val="none"/>
-        </w:rPr>
-      </w:pPr>
-      <w:r>
-        <w:rPr>
-          <w:rtl w:val="0"/>
-        </w:rPr>
-        <w:t xml:space="preserve">Have you documented the persons, group or function supporting the Program role(s) identified?</w:t>
-      </w:r>
-    </w:p>
-    <w:p>
-      <w:pPr>
-        <w:numPr>
-          <w:ilvl w:val="0"/>
-          <w:numId w:val="3"/>
-        </w:numPr>
-        <w:ind w:left="720" w:hanging="360"/>
-        <w:rPr>
-          <w:u w:val="none"/>
-        </w:rPr>
-      </w:pPr>
-      <w:r>
-        <w:rPr>
-          <w:rtl w:val="0"/>
-        </w:rPr>
-        <w:t xml:space="preserve">Have the identified Program roles been properly staffed and adequately funded?</w:t>
-      </w:r>
-    </w:p>
-    <w:p>
-      <w:pPr>
-        <w:numPr>
-          <w:ilvl w:val="0"/>
-          <w:numId w:val="3"/>
-        </w:numPr>
-        <w:ind w:left="720" w:hanging="360"/>
-        <w:rPr>
-          <w:u w:val="none"/>
-        </w:rPr>
-      </w:pPr>
-      <w:r>
-        <w:rPr>
-          <w:rtl w:val="0"/>
-        </w:rPr>
-        <w:t xml:space="preserve">Has legal expertise to address internal and external open source compliance been identified?</w:t>
-      </w:r>
-    </w:p>
-    <w:p>
-      <w:pPr>
-        <w:numPr>
-          <w:ilvl w:val="0"/>
-          <w:numId w:val="3"/>
-        </w:numPr>
-        <w:ind w:left="720" w:hanging="360"/>
-        <w:rPr>
-          <w:u w:val="none"/>
-        </w:rPr>
-      </w:pPr>
-      <w:r>
-        <w:rPr>
-          <w:rtl w:val="0"/>
-        </w:rPr>
-        <w:t xml:space="preserve">Do you have a documented procedure assigning internal responsibilities for open source compliance?</w:t>
-      </w:r>
-    </w:p>
-    <w:p>
-      <w:pPr>
-        <w:numPr>
-          <w:ilvl w:val="0"/>
-          <w:numId w:val="3"/>
-        </w:numPr>
-        <w:ind w:left="720" w:hanging="360"/>
-        <w:rPr>
-          <w:u w:val="none"/>
-        </w:rPr>
-      </w:pPr>
-      <w:r>
-        <w:rPr>
-          <w:rtl w:val="0"/>
-        </w:rPr>
-        <w:t xml:space="preserve">Do you have a documented procedure for handling review and remediation of non-compliant cases?</w:t>
+      </w:pPr>
+      <w:bookmarkStart w:id="13" w:name="_rzcguo77rf4o" w:colFirst="0" w:colLast="0"/>
+      <w:bookmarkEnd w:id="13"/>
+      <w:r>
+        <w:t>Section 4: Compliance artifact creation and delivery</w:t>
+      </w:r>
+    </w:p>
+    <w:p/>
+    <w:p>
+      <w:pPr>
+        <w:numPr>
+          <w:ilvl w:val="0"/>
+          <w:numId w:val="1"/>
+        </w:numPr>
+      </w:pPr>
+      <w:r>
+        <w:t>Do you have a documented procedure describing the proces</w:t>
+      </w:r>
+      <w:r>
+        <w:t>s for ensuring the Compliance Artifacts are distributed with Supplied Software as required by the Identified Licenses?</w:t>
+      </w:r>
+    </w:p>
+    <w:p>
+      <w:pPr>
+        <w:numPr>
+          <w:ilvl w:val="0"/>
+          <w:numId w:val="1"/>
+        </w:numPr>
+      </w:pPr>
+      <w:r>
+        <w:t>Do you have a documented procedure for archiving copies of Compliance Artifacts for the Supplied Software?</w:t>
+      </w:r>
+    </w:p>
+    <w:p>
+      <w:pPr>
+        <w:numPr>
+          <w:ilvl w:val="0"/>
+          <w:numId w:val="1"/>
+        </w:numPr>
+      </w:pPr>
+      <w:r>
+        <w:t>Are the Compliance Artifacts a</w:t>
+      </w:r>
+      <w:r>
+        <w:t xml:space="preserve">rchived at least </w:t>
+      </w:r>
+      <w:proofErr w:type="gramStart"/>
+      <w:r>
+        <w:t>as long as</w:t>
+      </w:r>
+      <w:proofErr w:type="gramEnd"/>
+      <w:r>
+        <w:t xml:space="preserve"> the Supplied Software is offered and as required by the Identified Licenses?</w:t>
       </w:r>
     </w:p>
     <w:p>
       <w:pPr>
         <w:pStyle w:val="Heading2"/>
-        <w:rPr/>
-      </w:pPr>
-      <w:bookmarkStart w:colFirst="0" w:colLast="0" w:name="_wqgmp0s9sy7g" w:id="12"/>
-      <w:bookmarkEnd w:id="12"/>
-      <w:r>
-        <w:rPr>
-          <w:rtl w:val="0"/>
-        </w:rPr>
-        <w:t xml:space="preserve">Section 3: Open source content review and approval</w:t>
-      </w:r>
-    </w:p>
-    <w:p>
-      <w:pPr>
-        <w:rPr/>
-      </w:pPr>
-      <w:r>
-        <w:rPr>
-          <w:rtl w:val="0"/>
-        </w:rPr>
-      </w:r>
-    </w:p>
-    <w:p>
-      <w:pPr>
-        <w:numPr>
-          <w:ilvl w:val="0"/>
-          <w:numId w:val="4"/>
-        </w:numPr>
-        <w:ind w:left="720" w:hanging="360"/>
-        <w:rPr>
-          <w:u w:val="none"/>
-        </w:rPr>
-      </w:pPr>
-      <w:r>
-        <w:rPr>
-          <w:rtl w:val="0"/>
-        </w:rPr>
-        <w:t xml:space="preserve">Do you have a documented procedure for identifying, tracking and archiving information about the open source components in a Supplied Software release?</w:t>
-      </w:r>
-    </w:p>
-    <w:p>
-      <w:pPr>
-        <w:numPr>
-          <w:ilvl w:val="0"/>
-          <w:numId w:val="4"/>
-        </w:numPr>
-        <w:ind w:left="720" w:hanging="360"/>
-        <w:rPr>
-          <w:u w:val="none"/>
-        </w:rPr>
-      </w:pPr>
-      <w:r>
-        <w:rPr>
-          <w:rtl w:val="0"/>
-        </w:rPr>
-        <w:t xml:space="preserve">Do you have open source component records for the Supplied Software which demonstrate the documented procedure was properly followed?</w:t>
-      </w:r>
-    </w:p>
-    <w:p>
-      <w:pPr>
-        <w:ind w:left="720" w:firstLine="0"/>
-        <w:rPr/>
-      </w:pPr>
-      <w:r>
-        <w:rPr>
-          <w:rtl w:val="0"/>
-        </w:rPr>
-      </w:r>
-    </w:p>
-    <w:p>
-      <w:pPr>
-        <w:ind w:left="720" w:firstLine="0"/>
-        <w:rPr/>
-      </w:pPr>
-      <w:r>
-        <w:rPr>
-          <w:rtl w:val="0"/>
-        </w:rPr>
-        <w:t xml:space="preserve">Do you have a documented procedure that covers these common open source license use cases for open source components in the Supplied Software?</w:t>
-      </w:r>
-    </w:p>
-    <w:p>
-      <w:pPr>
-        <w:numPr>
-          <w:ilvl w:val="0"/>
-          <w:numId w:val="4"/>
-        </w:numPr>
-        <w:ind w:left="1440" w:hanging="360"/>
-        <w:rPr>
-          <w:u w:val="none"/>
-        </w:rPr>
-      </w:pPr>
-      <w:r>
-        <w:rPr>
-          <w:rtl w:val="0"/>
-        </w:rPr>
-        <w:t xml:space="preserve"> Distribution in binary form;</w:t>
-      </w:r>
-    </w:p>
-    <w:p>
-      <w:pPr>
-        <w:numPr>
-          <w:ilvl w:val="0"/>
-          <w:numId w:val="4"/>
-        </w:numPr>
-        <w:ind w:left="1440" w:hanging="360"/>
-        <w:rPr>
-          <w:u w:val="none"/>
-        </w:rPr>
-      </w:pPr>
-      <w:r>
-        <w:rPr>
-          <w:rtl w:val="0"/>
-        </w:rPr>
-        <w:t xml:space="preserve"> Distribution in source form;</w:t>
-      </w:r>
-    </w:p>
-    <w:p>
-      <w:pPr>
-        <w:numPr>
-          <w:ilvl w:val="0"/>
-          <w:numId w:val="4"/>
-        </w:numPr>
-        <w:ind w:left="1440" w:hanging="360"/>
-        <w:rPr>
-          <w:u w:val="none"/>
-        </w:rPr>
-      </w:pPr>
-      <w:r>
-        <w:rPr>
-          <w:rtl w:val="0"/>
-        </w:rPr>
-        <w:t xml:space="preserve"> Integration with other open source that may trigger additional obligations;</w:t>
-      </w:r>
-    </w:p>
-    <w:p>
-      <w:pPr>
-        <w:numPr>
-          <w:ilvl w:val="0"/>
-          <w:numId w:val="4"/>
-        </w:numPr>
-        <w:ind w:left="1440" w:hanging="360"/>
-        <w:rPr>
-          <w:u w:val="none"/>
-        </w:rPr>
-      </w:pPr>
-      <w:r>
-        <w:rPr>
-          <w:rtl w:val="0"/>
-        </w:rPr>
-        <w:t xml:space="preserve"> Containing modified open source;</w:t>
-      </w:r>
-    </w:p>
-    <w:p>
-      <w:pPr>
-        <w:numPr>
-          <w:ilvl w:val="0"/>
-          <w:numId w:val="4"/>
-        </w:numPr>
-        <w:ind w:left="1440" w:hanging="360"/>
-        <w:rPr>
-          <w:u w:val="none"/>
-        </w:rPr>
-      </w:pPr>
-      <w:r>
-        <w:rPr>
-          <w:rtl w:val="0"/>
-        </w:rPr>
-        <w:t xml:space="preserve"> Containing open source or other software under incompatible licenses for interaction with other components in the Supplied Software;</w:t>
-      </w:r>
-    </w:p>
-    <w:p>
-      <w:pPr>
-        <w:numPr>
-          <w:ilvl w:val="0"/>
-          <w:numId w:val="4"/>
-        </w:numPr>
-        <w:ind w:left="1440" w:hanging="360"/>
-        <w:rPr>
-          <w:u w:val="none"/>
-        </w:rPr>
-      </w:pPr>
-      <w:r>
-        <w:rPr>
-          <w:rtl w:val="0"/>
-        </w:rPr>
-        <w:t xml:space="preserve"> Containing open source with attribution requirements.</w:t>
-      </w:r>
-    </w:p>
-    <w:p>
-      <w:pPr>
-        <w:rPr/>
-      </w:pPr>
-      <w:r>
-        <w:rPr>
-          <w:rtl w:val="0"/>
-        </w:rPr>
+      </w:pPr>
+      <w:bookmarkStart w:id="14" w:name="_p2t9dyk9qxis" w:colFirst="0" w:colLast="0"/>
+      <w:bookmarkEnd w:id="14"/>
+      <w:r>
+        <w:t xml:space="preserve">Section 5: Understanding </w:t>
+      </w:r>
+      <w:proofErr w:type="gramStart"/>
+      <w:r>
+        <w:t>open source</w:t>
+      </w:r>
+      <w:proofErr w:type="gramEnd"/>
+      <w:r>
+        <w:t xml:space="preserve"> community engagements</w:t>
+      </w:r>
+    </w:p>
+    <w:p/>
+    <w:p>
+      <w:pPr>
+        <w:numPr>
+          <w:ilvl w:val="0"/>
+          <w:numId w:val="5"/>
+        </w:numPr>
+      </w:pPr>
+      <w:r>
+        <w:t xml:space="preserve">Do you have a policy for contribution to </w:t>
+      </w:r>
+      <w:proofErr w:type="gramStart"/>
+      <w:r>
+        <w:t>open source</w:t>
+      </w:r>
+      <w:proofErr w:type="gramEnd"/>
+      <w:r>
+        <w:t xml:space="preserve"> projects on behalf of the organization?</w:t>
+      </w:r>
+    </w:p>
+    <w:p>
+      <w:pPr>
+        <w:numPr>
+          <w:ilvl w:val="0"/>
+          <w:numId w:val="5"/>
+        </w:numPr>
+      </w:pPr>
+      <w:r>
+        <w:t xml:space="preserve">Do you have a documented procedure governing </w:t>
+      </w:r>
+      <w:proofErr w:type="gramStart"/>
+      <w:r>
+        <w:t>open source</w:t>
+      </w:r>
+      <w:proofErr w:type="gramEnd"/>
+      <w:r>
+        <w:t xml:space="preserve"> contributions?</w:t>
+      </w:r>
+    </w:p>
+    <w:p>
+      <w:pPr>
+        <w:numPr>
+          <w:ilvl w:val="0"/>
+          <w:numId w:val="5"/>
+        </w:numPr>
+      </w:pPr>
+      <w:r>
+        <w:t xml:space="preserve">Do you have a documented procedure for making all Software Staff aware of the </w:t>
+      </w:r>
+      <w:proofErr w:type="gramStart"/>
+      <w:r>
+        <w:t>open source</w:t>
+      </w:r>
+      <w:proofErr w:type="gramEnd"/>
+      <w:r>
+        <w:t xml:space="preserve"> c</w:t>
+      </w:r>
+      <w:r>
+        <w:t>ontribution policy?</w:t>
       </w:r>
     </w:p>
     <w:p>
       <w:pPr>
         <w:pStyle w:val="Heading2"/>
-        <w:rPr/>
-      </w:pPr>
-      <w:bookmarkStart w:colFirst="0" w:colLast="0" w:name="_rzcguo77rf4o" w:id="13"/>
-      <w:bookmarkEnd w:id="13"/>
-      <w:r>
-        <w:rPr>
-          <w:rtl w:val="0"/>
-        </w:rPr>
-        <w:t xml:space="preserve">Section 4: Compliance artifact creation and delivery</w:t>
-      </w:r>
-    </w:p>
-    <w:p>
-      <w:pPr>
-        <w:rPr/>
-      </w:pPr>
-      <w:r>
-        <w:rPr>
-          <w:rtl w:val="0"/>
-        </w:rPr>
-      </w:r>
-    </w:p>
-    <w:p>
-      <w:pPr>
-        <w:numPr>
-          <w:ilvl w:val="0"/>
-          <w:numId w:val="1"/>
-        </w:numPr>
-        <w:ind w:left="720" w:hanging="360"/>
-        <w:rPr>
-          <w:u w:val="none"/>
-        </w:rPr>
-      </w:pPr>
-      <w:r>
-        <w:rPr>
-          <w:rtl w:val="0"/>
-        </w:rPr>
-        <w:t xml:space="preserve">Do you have a documented procedure describing the process for ensuring the Compliance Artifacts are distributed with Supplied Software as required by the Identified Licenses?</w:t>
-      </w:r>
-    </w:p>
-    <w:p>
-      <w:pPr>
-        <w:numPr>
-          <w:ilvl w:val="0"/>
-          <w:numId w:val="1"/>
-        </w:numPr>
-        <w:ind w:left="720" w:hanging="360"/>
-        <w:rPr>
-          <w:u w:val="none"/>
-        </w:rPr>
-      </w:pPr>
-      <w:r>
-        <w:rPr>
-          <w:rtl w:val="0"/>
-        </w:rPr>
-        <w:t xml:space="preserve">Do you have a documented procedure for archiving copies of Compliance Artifacts for the Supplied Software?</w:t>
-      </w:r>
-    </w:p>
-    <w:p>
-      <w:pPr>
-        <w:numPr>
-          <w:ilvl w:val="0"/>
-          <w:numId w:val="1"/>
-        </w:numPr>
-        <w:ind w:left="720" w:hanging="360"/>
-        <w:rPr>
-          <w:u w:val="none"/>
-        </w:rPr>
-      </w:pPr>
-      <w:r>
-        <w:rPr>
-          <w:rtl w:val="0"/>
-        </w:rPr>
-        <w:t xml:space="preserve">Are the Compliance Artifacts archived at least as long as the Supplied Software is offered and as required by the Identified Licenses?</w:t>
-      </w:r>
-    </w:p>
-    <w:p>
-      <w:pPr>
-        <w:pStyle w:val="Heading2"/>
-        <w:rPr/>
-      </w:pPr>
-      <w:bookmarkStart w:colFirst="0" w:colLast="0" w:name="_p2t9dyk9qxis" w:id="14"/>
-      <w:bookmarkEnd w:id="14"/>
-      <w:r>
-        <w:rPr>
-          <w:rtl w:val="0"/>
-        </w:rPr>
-        <w:t xml:space="preserve">Section 5: Understanding open source community engagements</w:t>
-      </w:r>
-    </w:p>
-    <w:p>
-      <w:pPr>
-        <w:rPr/>
-      </w:pPr>
-      <w:r>
-        <w:rPr>
-          <w:rtl w:val="0"/>
-        </w:rPr>
-      </w:r>
-    </w:p>
-    <w:p>
-      <w:pPr>
-        <w:numPr>
-          <w:ilvl w:val="0"/>
-          <w:numId w:val="5"/>
-        </w:numPr>
-        <w:ind w:left="720" w:hanging="360"/>
-        <w:rPr>
-          <w:u w:val="none"/>
-        </w:rPr>
-      </w:pPr>
-      <w:r>
-        <w:rPr>
-          <w:rtl w:val="0"/>
-        </w:rPr>
-        <w:t xml:space="preserve">Do you have a policy for contribution to open source projects on behalf of the organization?</w:t>
-      </w:r>
-    </w:p>
-    <w:p>
-      <w:pPr>
-        <w:numPr>
-          <w:ilvl w:val="0"/>
-          <w:numId w:val="5"/>
-        </w:numPr>
-        <w:ind w:left="720" w:hanging="360"/>
-        <w:rPr>
-          <w:u w:val="none"/>
-        </w:rPr>
-      </w:pPr>
-      <w:r>
-        <w:rPr>
-          <w:rtl w:val="0"/>
-        </w:rPr>
-        <w:t xml:space="preserve">Do you have a documented procedure governing open source contributions?</w:t>
-      </w:r>
-    </w:p>
-    <w:p>
-      <w:pPr>
-        <w:numPr>
-          <w:ilvl w:val="0"/>
-          <w:numId w:val="5"/>
-        </w:numPr>
-        <w:ind w:left="720" w:hanging="360"/>
-        <w:rPr>
-          <w:u w:val="none"/>
-        </w:rPr>
-      </w:pPr>
-      <w:r>
-        <w:rPr>
-          <w:rtl w:val="0"/>
-        </w:rPr>
-        <w:t xml:space="preserve">Do you have a documented procedure for making all Software Staff aware of the open source contribution policy?</w:t>
-      </w:r>
-    </w:p>
-    <w:p>
-      <w:pPr>
-        <w:pStyle w:val="Heading2"/>
-        <w:rPr/>
-      </w:pPr>
-      <w:bookmarkStart w:colFirst="0" w:colLast="0" w:name="_tn0hk5b39poz" w:id="15"/>
+      </w:pPr>
+      <w:bookmarkStart w:id="15" w:name="_tn0hk5b39poz" w:colFirst="0" w:colLast="0"/>
       <w:bookmarkEnd w:id="15"/>
       <w:r>
-        <w:rPr>
-          <w:rtl w:val="0"/>
-        </w:rPr>
-        <w:t xml:space="preserve">Section 6: Adherence to the specification requirements</w:t>
-      </w:r>
-    </w:p>
-    <w:p>
-      <w:pPr>
-        <w:rPr/>
-      </w:pPr>
-      <w:r>
-        <w:rPr>
-          <w:rtl w:val="0"/>
-        </w:rPr>
-      </w:r>
-    </w:p>
+        <w:t>Section 6: Adherence to the specification requirements</w:t>
+      </w:r>
+    </w:p>
+    <w:p/>
     <w:p>
       <w:pPr>
         <w:numPr>
           <w:ilvl w:val="0"/>
           <w:numId w:val="8"/>
         </w:numPr>
-        <w:ind w:left="720" w:hanging="360"/>
-        <w:rPr>
-          <w:u w:val="none"/>
-        </w:rPr>
-      </w:pPr>
-      <w:r>
-        <w:rPr>
-          <w:rtl w:val="0"/>
-        </w:rPr>
-        <w:t xml:space="preserve">Do you have documentation confirming that your Program meets all the requirements of this specification?</w:t>
+      </w:pPr>
+      <w:r>
+        <w:t>Do you have documentation confirming that your Program meets all the requirements of this specification?</w:t>
       </w:r>
     </w:p>
     <w:p>
@@ -1347,61 +1091,69 @@
           <w:ilvl w:val="0"/>
           <w:numId w:val="8"/>
         </w:numPr>
-        <w:ind w:left="720" w:hanging="360"/>
-        <w:rPr>
-          <w:u w:val="none"/>
-        </w:rPr>
-      </w:pPr>
-      <w:r>
-        <w:rPr>
-          <w:rtl w:val="0"/>
-        </w:rPr>
-        <w:t xml:space="preserve">Do you have documentation confirming that your Program conformance was reviewed within the last 18 months?</w:t>
-      </w:r>
-    </w:p>
-    <w:p>
-      <w:pPr>
-        <w:rPr/>
-      </w:pPr>
-      <w:r>
-        <w:rPr>
-          <w:rtl w:val="0"/>
-        </w:rPr>
-      </w:r>
-    </w:p>
+      </w:pPr>
+      <w:r>
+        <w:t>Do you have documentation confirming that your Program conformance was revi</w:t>
+      </w:r>
+      <w:r>
+        <w:t>ewed within the last 18 months?</w:t>
+      </w:r>
+    </w:p>
+    <w:p/>
     <w:sectPr>
-      <w:headerReference r:id="rId12" w:type="first"/>
-      <w:footerReference r:id="rId13" w:type="default"/>
-      <w:footerReference r:id="rId14" w:type="first"/>
-      <w:pgSz w:h="16838" w:w="11906" w:orient="portrait"/>
-      <w:pgMar w:bottom="1440" w:top="1440" w:left="1440" w:right="1440" w:header="720" w:footer="720"/>
+      <w:footerReference w:type="default" r:id="rId13"/>
+      <w:headerReference w:type="first" r:id="rId14"/>
+      <w:footerReference w:type="first" r:id="rId15"/>
+      <w:pgSz w:w="11906" w:h="16838"/>
+      <w:pgMar w:top="1440" w:right="1440" w:bottom="1440" w:left="1440" w:header="720" w:footer="720" w:gutter="0"/>
       <w:pgNumType w:start="1"/>
-      <w:titlePg w:val="1"/>
+      <w:cols w:space="720"/>
+      <w:titlePg/>
     </w:sectPr>
   </w:body>
 </w:document>
 </file>
 
+<file path=word/endnotes.xml><?xml version="1.0" encoding="utf-8"?>
+<w:endnotes xmlns:wpc="http://schemas.microsoft.com/office/word/2010/wordprocessingCanvas" xmlns:cx="http://schemas.microsoft.com/office/drawing/2014/chartex" xmlns:cx1="http://schemas.microsoft.com/office/drawing/2015/9/8/chartex" xmlns:cx2="http://schemas.microsoft.com/office/drawing/2015/10/21/chartex" xmlns:cx3="http://schemas.microsoft.com/office/drawing/2016/5/9/chartex" xmlns:cx4="http://schemas.microsoft.com/office/drawing/2016/5/10/chartex" xmlns:cx5="http://schemas.microsoft.com/office/drawing/2016/5/11/chartex" xmlns:cx6="http://schemas.microsoft.com/office/drawing/2016/5/12/chartex" xmlns:cx7="http://schemas.microsoft.com/office/drawing/2016/5/13/chartex" xmlns:cx8="http://schemas.microsoft.com/office/drawing/2016/5/14/chartex" xmlns:mc="http://schemas.openxmlformats.org/markup-compatibility/2006" xmlns:aink="http://schemas.microsoft.com/office/drawing/2016/ink" xmlns:am3d="http://schemas.microsoft.com/office/drawing/2017/model3d" xmlns:o="urn:schemas-microsoft-com:office:office" xmlns:r="http://schemas.openxmlformats.org/officeDocument/2006/relationships" xmlns:m="http://schemas.openxmlformats.org/officeDocument/2006/math" xmlns:v="urn:schemas-microsoft-com:vml" xmlns:wp14="http://schemas.microsoft.com/office/word/2010/wordprocessingDrawing" xmlns:wp="http://schemas.openxmlformats.org/drawingml/2006/wordprocessingDrawing" xmlns:w10="urn:schemas-microsoft-com:office:word" xmlns:w="http://schemas.openxmlformats.org/wordprocessingml/2006/main" xmlns:w14="http://schemas.microsoft.com/office/word/2010/wordml" xmlns:w15="http://schemas.microsoft.com/office/word/2012/wordml" xmlns:w16cex="http://schemas.microsoft.com/office/word/2018/wordml/cex" xmlns:w16cid="http://schemas.microsoft.com/office/word/2016/wordml/cid" xmlns:w16="http://schemas.microsoft.com/office/word/2018/wordml" xmlns:w16sdtdh="http://schemas.microsoft.com/office/word/2020/wordml/sdtdatahash" xmlns:w16se="http://schemas.microsoft.com/office/word/2015/wordml/symex" xmlns:wpg="http://schemas.microsoft.com/office/word/2010/wordprocessingGroup" xmlns:wpi="http://schemas.microsoft.com/office/word/2010/wordprocessingInk" xmlns:wne="http://schemas.microsoft.com/office/word/2006/wordml" xmlns:wps="http://schemas.microsoft.com/office/word/2010/wordprocessingShape" mc:Ignorable="w14 w15 w16se w16cid w16 w16cex w16sdtdh wp14">
+  <w:endnote w:type="separator" w:id="-1">
+    <w:p>
+      <w:pPr>
+        <w:spacing w:line="240" w:lineRule="auto"/>
+      </w:pPr>
+      <w:r>
+        <w:separator/>
+      </w:r>
+    </w:p>
+  </w:endnote>
+  <w:endnote w:type="continuationSeparator" w:id="0">
+    <w:p>
+      <w:pPr>
+        <w:spacing w:line="240" w:lineRule="auto"/>
+      </w:pPr>
+      <w:r>
+        <w:continuationSeparator/>
+      </w:r>
+    </w:p>
+  </w:endnote>
+</w:endnotes>
+</file>
+
 <file path=word/footer1.xml><?xml version="1.0" encoding="utf-8"?>
-<w:ftr xmlns:mc="http://schemas.openxmlformats.org/markup-compatibility/2006" xmlns:o="urn:schemas-microsoft-com:office:office" xmlns:r="http://schemas.openxmlformats.org/officeDocument/2006/relationships" xmlns:m="http://schemas.openxmlformats.org/officeDocument/2006/math" xmlns:v="urn:schemas-microsoft-com:vml" xmlns:wp="http://schemas.openxmlformats.org/drawingml/2006/wordprocessingDrawing" xmlns:w10="urn:schemas-microsoft-com:office:word" xmlns:w="http://schemas.openxmlformats.org/wordprocessingml/2006/main" xmlns:wne="http://schemas.microsoft.com/office/word/2006/wordml" xmlns:sl="http://schemas.openxmlformats.org/schemaLibrary/2006/main" xmlns:a="http://schemas.openxmlformats.org/drawingml/2006/main" xmlns:pic="http://schemas.openxmlformats.org/drawingml/2006/picture" xmlns:c="http://schemas.openxmlformats.org/drawingml/2006/chart" xmlns:lc="http://schemas.openxmlformats.org/drawingml/2006/lockedCanvas" xmlns:dgm="http://schemas.openxmlformats.org/drawingml/2006/diagram" xmlns:wps="http://schemas.microsoft.com/office/word/2010/wordprocessingShape" xmlns:wpg="http://schemas.microsoft.com/office/word/2010/wordprocessingGroup" xmlns:w14="http://schemas.microsoft.com/office/word/2010/wordml" xmlns:w15="http://schemas.microsoft.com/office/word/2012/wordml">
+<w:ftr xmlns:wpc="http://schemas.microsoft.com/office/word/2010/wordprocessingCanvas" xmlns:cx="http://schemas.microsoft.com/office/drawing/2014/chartex" xmlns:cx1="http://schemas.microsoft.com/office/drawing/2015/9/8/chartex" xmlns:cx2="http://schemas.microsoft.com/office/drawing/2015/10/21/chartex" xmlns:cx3="http://schemas.microsoft.com/office/drawing/2016/5/9/chartex" xmlns:cx4="http://schemas.microsoft.com/office/drawing/2016/5/10/chartex" xmlns:cx5="http://schemas.microsoft.com/office/drawing/2016/5/11/chartex" xmlns:cx6="http://schemas.microsoft.com/office/drawing/2016/5/12/chartex" xmlns:cx7="http://schemas.microsoft.com/office/drawing/2016/5/13/chartex" xmlns:cx8="http://schemas.microsoft.com/office/drawing/2016/5/14/chartex" xmlns:mc="http://schemas.openxmlformats.org/markup-compatibility/2006" xmlns:aink="http://schemas.microsoft.com/office/drawing/2016/ink" xmlns:am3d="http://schemas.microsoft.com/office/drawing/2017/model3d" xmlns:o="urn:schemas-microsoft-com:office:office" xmlns:r="http://schemas.openxmlformats.org/officeDocument/2006/relationships" xmlns:m="http://schemas.openxmlformats.org/officeDocument/2006/math" xmlns:v="urn:schemas-microsoft-com:vml" xmlns:wp14="http://schemas.microsoft.com/office/word/2010/wordprocessingDrawing" xmlns:wp="http://schemas.openxmlformats.org/drawingml/2006/wordprocessingDrawing" xmlns:w10="urn:schemas-microsoft-com:office:word" xmlns:w="http://schemas.openxmlformats.org/wordprocessingml/2006/main" xmlns:w14="http://schemas.microsoft.com/office/word/2010/wordml" xmlns:w15="http://schemas.microsoft.com/office/word/2012/wordml" xmlns:w16cex="http://schemas.microsoft.com/office/word/2018/wordml/cex" xmlns:w16cid="http://schemas.microsoft.com/office/word/2016/wordml/cid" xmlns:w16="http://schemas.microsoft.com/office/word/2018/wordml" xmlns:w16sdtdh="http://schemas.microsoft.com/office/word/2020/wordml/sdtdatahash" xmlns:w16se="http://schemas.microsoft.com/office/word/2015/wordml/symex" xmlns:wpg="http://schemas.microsoft.com/office/word/2010/wordprocessingGroup" xmlns:wpi="http://schemas.microsoft.com/office/word/2010/wordprocessingInk" xmlns:wne="http://schemas.microsoft.com/office/word/2006/wordml" xmlns:wps="http://schemas.microsoft.com/office/word/2010/wordprocessingShape" mc:Ignorable="w14 w15 w16se w16cid w16 w16cex w16sdtdh wp14">
   <w:p>
     <w:pPr>
       <w:spacing w:line="240" w:lineRule="auto"/>
       <w:rPr>
-        <w:i w:val="1"/>
+        <w:i/>
       </w:rPr>
     </w:pPr>
-    <w:r>
-      <w:rPr>
-        <w:rtl w:val="0"/>
-      </w:rPr>
-    </w:r>
   </w:p>
 </w:ftr>
 </file>
 
 <file path=word/footer2.xml><?xml version="1.0" encoding="utf-8"?>
-<w:ftr xmlns:mc="http://schemas.openxmlformats.org/markup-compatibility/2006" xmlns:o="urn:schemas-microsoft-com:office:office" xmlns:r="http://schemas.openxmlformats.org/officeDocument/2006/relationships" xmlns:m="http://schemas.openxmlformats.org/officeDocument/2006/math" xmlns:v="urn:schemas-microsoft-com:vml" xmlns:wp="http://schemas.openxmlformats.org/drawingml/2006/wordprocessingDrawing" xmlns:w10="urn:schemas-microsoft-com:office:word" xmlns:w="http://schemas.openxmlformats.org/wordprocessingml/2006/main" xmlns:wne="http://schemas.microsoft.com/office/word/2006/wordml" xmlns:sl="http://schemas.openxmlformats.org/schemaLibrary/2006/main" xmlns:a="http://schemas.openxmlformats.org/drawingml/2006/main" xmlns:pic="http://schemas.openxmlformats.org/drawingml/2006/picture" xmlns:c="http://schemas.openxmlformats.org/drawingml/2006/chart" xmlns:lc="http://schemas.openxmlformats.org/drawingml/2006/lockedCanvas" xmlns:dgm="http://schemas.openxmlformats.org/drawingml/2006/diagram" xmlns:wps="http://schemas.microsoft.com/office/word/2010/wordprocessingShape" xmlns:wpg="http://schemas.microsoft.com/office/word/2010/wordprocessingGroup" xmlns:w14="http://schemas.microsoft.com/office/word/2010/wordml" xmlns:w15="http://schemas.microsoft.com/office/word/2012/wordml">
+<w:ftr xmlns:wpc="http://schemas.microsoft.com/office/word/2010/wordprocessingCanvas" xmlns:cx="http://schemas.microsoft.com/office/drawing/2014/chartex" xmlns:cx1="http://schemas.microsoft.com/office/drawing/2015/9/8/chartex" xmlns:cx2="http://schemas.microsoft.com/office/drawing/2015/10/21/chartex" xmlns:cx3="http://schemas.microsoft.com/office/drawing/2016/5/9/chartex" xmlns:cx4="http://schemas.microsoft.com/office/drawing/2016/5/10/chartex" xmlns:cx5="http://schemas.microsoft.com/office/drawing/2016/5/11/chartex" xmlns:cx6="http://schemas.microsoft.com/office/drawing/2016/5/12/chartex" xmlns:cx7="http://schemas.microsoft.com/office/drawing/2016/5/13/chartex" xmlns:cx8="http://schemas.microsoft.com/office/drawing/2016/5/14/chartex" xmlns:mc="http://schemas.openxmlformats.org/markup-compatibility/2006" xmlns:aink="http://schemas.microsoft.com/office/drawing/2016/ink" xmlns:am3d="http://schemas.microsoft.com/office/drawing/2017/model3d" xmlns:o="urn:schemas-microsoft-com:office:office" xmlns:r="http://schemas.openxmlformats.org/officeDocument/2006/relationships" xmlns:m="http://schemas.openxmlformats.org/officeDocument/2006/math" xmlns:v="urn:schemas-microsoft-com:vml" xmlns:wp14="http://schemas.microsoft.com/office/word/2010/wordprocessingDrawing" xmlns:wp="http://schemas.openxmlformats.org/drawingml/2006/wordprocessingDrawing" xmlns:w10="urn:schemas-microsoft-com:office:word" xmlns:w="http://schemas.openxmlformats.org/wordprocessingml/2006/main" xmlns:w14="http://schemas.microsoft.com/office/word/2010/wordml" xmlns:w15="http://schemas.microsoft.com/office/word/2012/wordml" xmlns:w16cex="http://schemas.microsoft.com/office/word/2018/wordml/cex" xmlns:w16cid="http://schemas.microsoft.com/office/word/2016/wordml/cid" xmlns:w16="http://schemas.microsoft.com/office/word/2018/wordml" xmlns:w16sdtdh="http://schemas.microsoft.com/office/word/2020/wordml/sdtdatahash" xmlns:w16se="http://schemas.microsoft.com/office/word/2015/wordml/symex" xmlns:wpg="http://schemas.microsoft.com/office/word/2010/wordprocessingGroup" xmlns:wpi="http://schemas.microsoft.com/office/word/2010/wordprocessingInk" xmlns:wne="http://schemas.microsoft.com/office/word/2006/wordml" xmlns:wps="http://schemas.microsoft.com/office/word/2010/wordprocessingShape" mc:Ignorable="w14 w15 w16se w16cid w16 w16cex w16sdtdh wp14">
   <w:p>
     <w:pPr>
       <w:spacing w:line="240" w:lineRule="auto"/>
@@ -1413,75 +1165,93 @@
     </w:pPr>
     <w:r>
       <w:rPr>
-        <w:i w:val="1"/>
-        <w:rtl w:val="0"/>
+        <w:i/>
       </w:rPr>
       <w:t xml:space="preserve">This document is provided under the </w:t>
     </w:r>
     <w:hyperlink r:id="rId1">
       <w:r>
         <w:rPr>
-          <w:i w:val="1"/>
-          <w:color w:val="1155cc"/>
+          <w:i/>
+          <w:color w:val="1155CC"/>
           <w:u w:val="single"/>
-          <w:rtl w:val="0"/>
         </w:rPr>
-        <w:t xml:space="preserve">Creative Commons Zero (CC-0)</w:t>
+        <w:t>Creative Commons Zero (CC-0)</w:t>
       </w:r>
     </w:hyperlink>
     <w:r>
       <w:rPr>
-        <w:i w:val="1"/>
-        <w:rtl w:val="0"/>
-      </w:rPr>
-      <w:t xml:space="preserve"> license. It is effectively public domain and you can use it for any purpose without attribution. The only exception is </w:t>
+        <w:i/>
+      </w:rPr>
+      <w:t xml:space="preserve"> license. It is effectively public </w:t>
     </w:r>
+    <w:proofErr w:type="gramStart"/>
     <w:r>
       <w:rPr>
-        <w:rtl w:val="0"/>
-      </w:rPr>
+        <w:i/>
+      </w:rPr>
+      <w:t>domain</w:t>
+    </w:r>
+    <w:proofErr w:type="gramEnd"/>
+    <w:r>
+      <w:rPr>
+        <w:i/>
+      </w:rPr>
+      <w:t xml:space="preserve"> and you can use it for any purpose without attribution. The only exception is </w:t>
     </w:r>
   </w:p>
   <w:p>
     <w:pPr>
       <w:spacing w:line="240" w:lineRule="auto"/>
       <w:jc w:val="center"/>
-      <w:rPr/>
     </w:pPr>
     <w:r>
       <w:rPr>
-        <w:i w:val="1"/>
-        <w:rtl w:val="0"/>
-      </w:rPr>
-      <w:t xml:space="preserve">the OpenChain logo, which is trademarked, and cannot be used without permission.</w:t>
-    </w:r>
-    <w:r>
-      <w:rPr>
-        <w:rtl w:val="0"/>
-      </w:rPr>
+        <w:i/>
+      </w:rPr>
+      <w:t>the OpenChain logo, which is trademarked, and cannot be used without permission.</w:t>
     </w:r>
   </w:p>
 </w:ftr>
 </file>
 
+<file path=word/footnotes.xml><?xml version="1.0" encoding="utf-8"?>
+<w:footnotes xmlns:wpc="http://schemas.microsoft.com/office/word/2010/wordprocessingCanvas" xmlns:cx="http://schemas.microsoft.com/office/drawing/2014/chartex" xmlns:cx1="http://schemas.microsoft.com/office/drawing/2015/9/8/chartex" xmlns:cx2="http://schemas.microsoft.com/office/drawing/2015/10/21/chartex" xmlns:cx3="http://schemas.microsoft.com/office/drawing/2016/5/9/chartex" xmlns:cx4="http://schemas.microsoft.com/office/drawing/2016/5/10/chartex" xmlns:cx5="http://schemas.microsoft.com/office/drawing/2016/5/11/chartex" xmlns:cx6="http://schemas.microsoft.com/office/drawing/2016/5/12/chartex" xmlns:cx7="http://schemas.microsoft.com/office/drawing/2016/5/13/chartex" xmlns:cx8="http://schemas.microsoft.com/office/drawing/2016/5/14/chartex" xmlns:mc="http://schemas.openxmlformats.org/markup-compatibility/2006" xmlns:aink="http://schemas.microsoft.com/office/drawing/2016/ink" xmlns:am3d="http://schemas.microsoft.com/office/drawing/2017/model3d" xmlns:o="urn:schemas-microsoft-com:office:office" xmlns:r="http://schemas.openxmlformats.org/officeDocument/2006/relationships" xmlns:m="http://schemas.openxmlformats.org/officeDocument/2006/math" xmlns:v="urn:schemas-microsoft-com:vml" xmlns:wp14="http://schemas.microsoft.com/office/word/2010/wordprocessingDrawing" xmlns:wp="http://schemas.openxmlformats.org/drawingml/2006/wordprocessingDrawing" xmlns:w10="urn:schemas-microsoft-com:office:word" xmlns:w="http://schemas.openxmlformats.org/wordprocessingml/2006/main" xmlns:w14="http://schemas.microsoft.com/office/word/2010/wordml" xmlns:w15="http://schemas.microsoft.com/office/word/2012/wordml" xmlns:w16cex="http://schemas.microsoft.com/office/word/2018/wordml/cex" xmlns:w16cid="http://schemas.microsoft.com/office/word/2016/wordml/cid" xmlns:w16="http://schemas.microsoft.com/office/word/2018/wordml" xmlns:w16sdtdh="http://schemas.microsoft.com/office/word/2020/wordml/sdtdatahash" xmlns:w16se="http://schemas.microsoft.com/office/word/2015/wordml/symex" xmlns:wpg="http://schemas.microsoft.com/office/word/2010/wordprocessingGroup" xmlns:wpi="http://schemas.microsoft.com/office/word/2010/wordprocessingInk" xmlns:wne="http://schemas.microsoft.com/office/word/2006/wordml" xmlns:wps="http://schemas.microsoft.com/office/word/2010/wordprocessingShape" mc:Ignorable="w14 w15 w16se w16cid w16 w16cex w16sdtdh wp14">
+  <w:footnote w:type="separator" w:id="-1">
+    <w:p>
+      <w:pPr>
+        <w:spacing w:line="240" w:lineRule="auto"/>
+      </w:pPr>
+      <w:r>
+        <w:separator/>
+      </w:r>
+    </w:p>
+  </w:footnote>
+  <w:footnote w:type="continuationSeparator" w:id="0">
+    <w:p>
+      <w:pPr>
+        <w:spacing w:line="240" w:lineRule="auto"/>
+      </w:pPr>
+      <w:r>
+        <w:continuationSeparator/>
+      </w:r>
+    </w:p>
+  </w:footnote>
+</w:footnotes>
+</file>
+
 <file path=word/header1.xml><?xml version="1.0" encoding="utf-8"?>
-<w:hdr xmlns:mc="http://schemas.openxmlformats.org/markup-compatibility/2006" xmlns:o="urn:schemas-microsoft-com:office:office" xmlns:r="http://schemas.openxmlformats.org/officeDocument/2006/relationships" xmlns:m="http://schemas.openxmlformats.org/officeDocument/2006/math" xmlns:v="urn:schemas-microsoft-com:vml" xmlns:wp="http://schemas.openxmlformats.org/drawingml/2006/wordprocessingDrawing" xmlns:w10="urn:schemas-microsoft-com:office:word" xmlns:w="http://schemas.openxmlformats.org/wordprocessingml/2006/main" xmlns:wne="http://schemas.microsoft.com/office/word/2006/wordml" xmlns:sl="http://schemas.openxmlformats.org/schemaLibrary/2006/main" xmlns:a="http://schemas.openxmlformats.org/drawingml/2006/main" xmlns:pic="http://schemas.openxmlformats.org/drawingml/2006/picture" xmlns:c="http://schemas.openxmlformats.org/drawingml/2006/chart" xmlns:lc="http://schemas.openxmlformats.org/drawingml/2006/lockedCanvas" xmlns:dgm="http://schemas.openxmlformats.org/drawingml/2006/diagram" xmlns:wps="http://schemas.microsoft.com/office/word/2010/wordprocessingShape" xmlns:wpg="http://schemas.microsoft.com/office/word/2010/wordprocessingGroup" xmlns:w14="http://schemas.microsoft.com/office/word/2010/wordml" xmlns:w15="http://schemas.microsoft.com/office/word/2012/wordml">
-  <w:p>
-    <w:pPr>
-      <w:rPr/>
-    </w:pPr>
-    <w:r>
-      <w:rPr>
-        <w:rtl w:val="0"/>
-      </w:rPr>
-    </w:r>
-  </w:p>
+<w:hdr xmlns:wpc="http://schemas.microsoft.com/office/word/2010/wordprocessingCanvas" xmlns:cx="http://schemas.microsoft.com/office/drawing/2014/chartex" xmlns:cx1="http://schemas.microsoft.com/office/drawing/2015/9/8/chartex" xmlns:cx2="http://schemas.microsoft.com/office/drawing/2015/10/21/chartex" xmlns:cx3="http://schemas.microsoft.com/office/drawing/2016/5/9/chartex" xmlns:cx4="http://schemas.microsoft.com/office/drawing/2016/5/10/chartex" xmlns:cx5="http://schemas.microsoft.com/office/drawing/2016/5/11/chartex" xmlns:cx6="http://schemas.microsoft.com/office/drawing/2016/5/12/chartex" xmlns:cx7="http://schemas.microsoft.com/office/drawing/2016/5/13/chartex" xmlns:cx8="http://schemas.microsoft.com/office/drawing/2016/5/14/chartex" xmlns:mc="http://schemas.openxmlformats.org/markup-compatibility/2006" xmlns:aink="http://schemas.microsoft.com/office/drawing/2016/ink" xmlns:am3d="http://schemas.microsoft.com/office/drawing/2017/model3d" xmlns:o="urn:schemas-microsoft-com:office:office" xmlns:r="http://schemas.openxmlformats.org/officeDocument/2006/relationships" xmlns:m="http://schemas.openxmlformats.org/officeDocument/2006/math" xmlns:v="urn:schemas-microsoft-com:vml" xmlns:wp14="http://schemas.microsoft.com/office/word/2010/wordprocessingDrawing" xmlns:wp="http://schemas.openxmlformats.org/drawingml/2006/wordprocessingDrawing" xmlns:w10="urn:schemas-microsoft-com:office:word" xmlns:w="http://schemas.openxmlformats.org/wordprocessingml/2006/main" xmlns:w14="http://schemas.microsoft.com/office/word/2010/wordml" xmlns:w15="http://schemas.microsoft.com/office/word/2012/wordml" xmlns:w16cex="http://schemas.microsoft.com/office/word/2018/wordml/cex" xmlns:w16cid="http://schemas.microsoft.com/office/word/2016/wordml/cid" xmlns:w16="http://schemas.microsoft.com/office/word/2018/wordml" xmlns:w16sdtdh="http://schemas.microsoft.com/office/word/2020/wordml/sdtdatahash" xmlns:w16se="http://schemas.microsoft.com/office/word/2015/wordml/symex" xmlns:wpg="http://schemas.microsoft.com/office/word/2010/wordprocessingGroup" xmlns:wpi="http://schemas.microsoft.com/office/word/2010/wordprocessingInk" xmlns:wne="http://schemas.microsoft.com/office/word/2006/wordml" xmlns:wps="http://schemas.microsoft.com/office/word/2010/wordprocessingShape" mc:Ignorable="w14 w15 w16se w16cid w16 w16cex w16sdtdh wp14">
+  <w:p/>
 </w:hdr>
 </file>
 
 <file path=word/numbering.xml><?xml version="1.0" encoding="utf-8"?>
-<w:numbering xmlns:mc="http://schemas.openxmlformats.org/markup-compatibility/2006" xmlns:o="urn:schemas-microsoft-com:office:office" xmlns:r="http://schemas.openxmlformats.org/officeDocument/2006/relationships" xmlns:m="http://schemas.openxmlformats.org/officeDocument/2006/math" xmlns:v="urn:schemas-microsoft-com:vml" xmlns:wp="http://schemas.openxmlformats.org/drawingml/2006/wordprocessingDrawing" xmlns:w10="urn:schemas-microsoft-com:office:word" xmlns:w="http://schemas.openxmlformats.org/wordprocessingml/2006/main" xmlns:wne="http://schemas.microsoft.com/office/word/2006/wordml" xmlns:sl="http://schemas.openxmlformats.org/schemaLibrary/2006/main" xmlns:a="http://schemas.openxmlformats.org/drawingml/2006/main" xmlns:pic="http://schemas.openxmlformats.org/drawingml/2006/picture" xmlns:c="http://schemas.openxmlformats.org/drawingml/2006/chart" xmlns:lc="http://schemas.openxmlformats.org/drawingml/2006/lockedCanvas" xmlns:dgm="http://schemas.openxmlformats.org/drawingml/2006/diagram" xmlns:wps="http://schemas.microsoft.com/office/word/2010/wordprocessingShape" xmlns:wpg="http://schemas.microsoft.com/office/word/2010/wordprocessingGroup" xmlns:w14="http://schemas.microsoft.com/office/word/2010/wordml" xmlns:w15="http://schemas.microsoft.com/office/word/2012/wordml">
-  <w:abstractNum w:abstractNumId="1">
+<w:numbering xmlns:wpc="http://schemas.microsoft.com/office/word/2010/wordprocessingCanvas" xmlns:cx="http://schemas.microsoft.com/office/drawing/2014/chartex" xmlns:cx1="http://schemas.microsoft.com/office/drawing/2015/9/8/chartex" xmlns:cx2="http://schemas.microsoft.com/office/drawing/2015/10/21/chartex" xmlns:cx3="http://schemas.microsoft.com/office/drawing/2016/5/9/chartex" xmlns:cx4="http://schemas.microsoft.com/office/drawing/2016/5/10/chartex" xmlns:cx5="http://schemas.microsoft.com/office/drawing/2016/5/11/chartex" xmlns:cx6="http://schemas.microsoft.com/office/drawing/2016/5/12/chartex" xmlns:cx7="http://schemas.microsoft.com/office/drawing/2016/5/13/chartex" xmlns:cx8="http://schemas.microsoft.com/office/drawing/2016/5/14/chartex" xmlns:mc="http://schemas.openxmlformats.org/markup-compatibility/2006" xmlns:aink="http://schemas.microsoft.com/office/drawing/2016/ink" xmlns:am3d="http://schemas.microsoft.com/office/drawing/2017/model3d" xmlns:o="urn:schemas-microsoft-com:office:office" xmlns:r="http://schemas.openxmlformats.org/officeDocument/2006/relationships" xmlns:m="http://schemas.openxmlformats.org/officeDocument/2006/math" xmlns:v="urn:schemas-microsoft-com:vml" xmlns:wp14="http://schemas.microsoft.com/office/word/2010/wordprocessingDrawing" xmlns:wp="http://schemas.openxmlformats.org/drawingml/2006/wordprocessingDrawing" xmlns:w10="urn:schemas-microsoft-com:office:word" xmlns:w="http://schemas.openxmlformats.org/wordprocessingml/2006/main" xmlns:w14="http://schemas.microsoft.com/office/word/2010/wordml" xmlns:w15="http://schemas.microsoft.com/office/word/2012/wordml" xmlns:w16cex="http://schemas.microsoft.com/office/word/2018/wordml/cex" xmlns:w16cid="http://schemas.microsoft.com/office/word/2016/wordml/cid" xmlns:w16="http://schemas.microsoft.com/office/word/2018/wordml" xmlns:w16sdtdh="http://schemas.microsoft.com/office/word/2020/wordml/sdtdatahash" xmlns:w16se="http://schemas.microsoft.com/office/word/2015/wordml/symex" xmlns:wpg="http://schemas.microsoft.com/office/word/2010/wordprocessingGroup" xmlns:wpi="http://schemas.microsoft.com/office/word/2010/wordprocessingInk" xmlns:wne="http://schemas.microsoft.com/office/word/2006/wordml" xmlns:wps="http://schemas.microsoft.com/office/word/2010/wordprocessingShape" mc:Ignorable="w14 w15 w16se w16cid w16 w16cex w16sdtdh wp14">
+  <w:abstractNum w:abstractNumId="0" w15:restartNumberingAfterBreak="0">
+    <w:nsid w:val="22E43A61"/>
+    <w:multiLevelType w:val="multilevel"/>
+    <w:tmpl w:val="AFACC562"/>
     <w:lvl w:ilvl="0">
       <w:start w:val="1"/>
       <w:numFmt w:val="bullet"/>
@@ -1591,7 +1361,10 @@
       </w:rPr>
     </w:lvl>
   </w:abstractNum>
-  <w:abstractNum w:abstractNumId="2">
+  <w:abstractNum w:abstractNumId="1" w15:restartNumberingAfterBreak="0">
+    <w:nsid w:val="311702D8"/>
+    <w:multiLevelType w:val="multilevel"/>
+    <w:tmpl w:val="A5E26A82"/>
     <w:lvl w:ilvl="0">
       <w:start w:val="1"/>
       <w:numFmt w:val="bullet"/>
@@ -1701,7 +1474,10 @@
       </w:rPr>
     </w:lvl>
   </w:abstractNum>
-  <w:abstractNum w:abstractNumId="3">
+  <w:abstractNum w:abstractNumId="2" w15:restartNumberingAfterBreak="0">
+    <w:nsid w:val="37F91A93"/>
+    <w:multiLevelType w:val="multilevel"/>
+    <w:tmpl w:val="463E348A"/>
     <w:lvl w:ilvl="0">
       <w:start w:val="1"/>
       <w:numFmt w:val="bullet"/>
@@ -1811,7 +1587,10 @@
       </w:rPr>
     </w:lvl>
   </w:abstractNum>
-  <w:abstractNum w:abstractNumId="4">
+  <w:abstractNum w:abstractNumId="3" w15:restartNumberingAfterBreak="0">
+    <w:nsid w:val="46D51D40"/>
+    <w:multiLevelType w:val="multilevel"/>
+    <w:tmpl w:val="D3FE4298"/>
     <w:lvl w:ilvl="0">
       <w:start w:val="1"/>
       <w:numFmt w:val="bullet"/>
@@ -1921,7 +1700,10 @@
       </w:rPr>
     </w:lvl>
   </w:abstractNum>
-  <w:abstractNum w:abstractNumId="5">
+  <w:abstractNum w:abstractNumId="4" w15:restartNumberingAfterBreak="0">
+    <w:nsid w:val="49DD5CAD"/>
+    <w:multiLevelType w:val="multilevel"/>
+    <w:tmpl w:val="355A3222"/>
     <w:lvl w:ilvl="0">
       <w:start w:val="1"/>
       <w:numFmt w:val="bullet"/>
@@ -2031,7 +1813,10 @@
       </w:rPr>
     </w:lvl>
   </w:abstractNum>
-  <w:abstractNum w:abstractNumId="6">
+  <w:abstractNum w:abstractNumId="5" w15:restartNumberingAfterBreak="0">
+    <w:nsid w:val="53AB048A"/>
+    <w:multiLevelType w:val="multilevel"/>
+    <w:tmpl w:val="AFE4520E"/>
     <w:lvl w:ilvl="0">
       <w:start w:val="1"/>
       <w:numFmt w:val="bullet"/>
@@ -2141,7 +1926,10 @@
       </w:rPr>
     </w:lvl>
   </w:abstractNum>
-  <w:abstractNum w:abstractNumId="7">
+  <w:abstractNum w:abstractNumId="6" w15:restartNumberingAfterBreak="0">
+    <w:nsid w:val="5F04698A"/>
+    <w:multiLevelType w:val="multilevel"/>
+    <w:tmpl w:val="348C4362"/>
     <w:lvl w:ilvl="0">
       <w:start w:val="1"/>
       <w:numFmt w:val="bullet"/>
@@ -2251,7 +2039,10 @@
       </w:rPr>
     </w:lvl>
   </w:abstractNum>
-  <w:abstractNum w:abstractNumId="8">
+  <w:abstractNum w:abstractNumId="7" w15:restartNumberingAfterBreak="0">
+    <w:nsid w:val="6FB966E0"/>
+    <w:multiLevelType w:val="multilevel"/>
+    <w:tmpl w:val="BD3A10B0"/>
     <w:lvl w:ilvl="0">
       <w:start w:val="1"/>
       <w:numFmt w:val="bullet"/>
@@ -2362,41 +2153,41 @@
     </w:lvl>
   </w:abstractNum>
   <w:num w:numId="1">
+    <w:abstractNumId w:val="2"/>
+  </w:num>
+  <w:num w:numId="2">
+    <w:abstractNumId w:val="7"/>
+  </w:num>
+  <w:num w:numId="3">
+    <w:abstractNumId w:val="5"/>
+  </w:num>
+  <w:num w:numId="4">
     <w:abstractNumId w:val="1"/>
   </w:num>
-  <w:num w:numId="2">
-    <w:abstractNumId w:val="2"/>
-  </w:num>
-  <w:num w:numId="3">
+  <w:num w:numId="5">
     <w:abstractNumId w:val="3"/>
   </w:num>
-  <w:num w:numId="4">
-    <w:abstractNumId w:val="4"/>
+  <w:num w:numId="6">
+    <w:abstractNumId w:val="0"/>
   </w:num>
-  <w:num w:numId="5">
-    <w:abstractNumId w:val="5"/>
-  </w:num>
-  <w:num w:numId="6">
+  <w:num w:numId="7">
     <w:abstractNumId w:val="6"/>
   </w:num>
-  <w:num w:numId="7">
-    <w:abstractNumId w:val="7"/>
-  </w:num>
   <w:num w:numId="8">
-    <w:abstractNumId w:val="8"/>
+    <w:abstractNumId w:val="4"/>
   </w:num>
 </w:numbering>
 </file>
 
 <file path=word/styles.xml><?xml version="1.0" encoding="utf-8"?>
-<w:styles xmlns:mc="http://schemas.openxmlformats.org/markup-compatibility/2006" xmlns:o="urn:schemas-microsoft-com:office:office" xmlns:r="http://schemas.openxmlformats.org/officeDocument/2006/relationships" xmlns:m="http://schemas.openxmlformats.org/officeDocument/2006/math" xmlns:v="urn:schemas-microsoft-com:vml" xmlns:wp="http://schemas.openxmlformats.org/drawingml/2006/wordprocessingDrawing" xmlns:w10="urn:schemas-microsoft-com:office:word" xmlns:w="http://schemas.openxmlformats.org/wordprocessingml/2006/main" xmlns:wne="http://schemas.microsoft.com/office/word/2006/wordml" xmlns:sl="http://schemas.openxmlformats.org/schemaLibrary/2006/main" xmlns:a="http://schemas.openxmlformats.org/drawingml/2006/main" xmlns:pic="http://schemas.openxmlformats.org/drawingml/2006/picture" xmlns:c="http://schemas.openxmlformats.org/drawingml/2006/chart" xmlns:lc="http://schemas.openxmlformats.org/drawingml/2006/lockedCanvas" xmlns:dgm="http://schemas.openxmlformats.org/drawingml/2006/diagram" xmlns:wps="http://schemas.microsoft.com/office/word/2010/wordprocessingShape" xmlns:wpg="http://schemas.microsoft.com/office/word/2010/wordprocessingGroup" xmlns:w14="http://schemas.microsoft.com/office/word/2010/wordml" xmlns:w15="http://schemas.microsoft.com/office/word/2012/wordml">
+<w:styles xmlns:mc="http://schemas.openxmlformats.org/markup-compatibility/2006" xmlns:r="http://schemas.openxmlformats.org/officeDocument/2006/relationships" xmlns:w="http://schemas.openxmlformats.org/wordprocessingml/2006/main" xmlns:w14="http://schemas.microsoft.com/office/word/2010/wordml" xmlns:w15="http://schemas.microsoft.com/office/word/2012/wordml" xmlns:w16cex="http://schemas.microsoft.com/office/word/2018/wordml/cex" xmlns:w16cid="http://schemas.microsoft.com/office/word/2016/wordml/cid" xmlns:w16="http://schemas.microsoft.com/office/word/2018/wordml" xmlns:w16sdtdh="http://schemas.microsoft.com/office/word/2020/wordml/sdtdatahash" xmlns:w16se="http://schemas.microsoft.com/office/word/2015/wordml/symex" mc:Ignorable="w14 w15 w16se w16cid w16 w16cex w16sdtdh">
   <w:docDefaults>
     <w:rPrDefault>
       <w:rPr>
-        <w:rFonts w:ascii="Arial" w:cs="Arial" w:eastAsia="Arial" w:hAnsi="Arial"/>
+        <w:rFonts w:ascii="Arial" w:eastAsia="Arial" w:hAnsi="Arial" w:cs="Arial"/>
         <w:sz w:val="22"/>
         <w:szCs w:val="22"/>
-        <w:lang w:val="en"/>
+        <w:lang w:val="en" w:eastAsia="ja-JP" w:bidi="ar-SA"/>
       </w:rPr>
     </w:rPrDefault>
     <w:pPrDefault>
@@ -2405,21 +2196,399 @@
       </w:pPr>
     </w:pPrDefault>
   </w:docDefaults>
-  <w:style w:type="paragraph" w:styleId="Normal" w:default="1">
-    <w:name w:val="normal"/>
-  </w:style>
-  <w:style w:type="table" w:styleId="TableNormal" w:default="1">
-    <w:name w:val="Table Normal"/>
+  <w:latentStyles w:defLockedState="0" w:defUIPriority="99" w:defSemiHidden="0" w:defUnhideWhenUsed="0" w:defQFormat="0" w:count="376">
+    <w:lsdException w:name="Normal" w:uiPriority="0" w:qFormat="1"/>
+    <w:lsdException w:name="heading 1" w:uiPriority="9" w:qFormat="1"/>
+    <w:lsdException w:name="heading 2" w:semiHidden="1" w:uiPriority="9" w:unhideWhenUsed="1" w:qFormat="1"/>
+    <w:lsdException w:name="heading 3" w:semiHidden="1" w:uiPriority="9" w:unhideWhenUsed="1" w:qFormat="1"/>
+    <w:lsdException w:name="heading 4" w:semiHidden="1" w:uiPriority="9" w:unhideWhenUsed="1" w:qFormat="1"/>
+    <w:lsdException w:name="heading 5" w:semiHidden="1" w:uiPriority="9" w:unhideWhenUsed="1" w:qFormat="1"/>
+    <w:lsdException w:name="heading 6" w:semiHidden="1" w:uiPriority="9" w:unhideWhenUsed="1" w:qFormat="1"/>
+    <w:lsdException w:name="heading 7" w:semiHidden="1" w:uiPriority="9" w:unhideWhenUsed="1" w:qFormat="1"/>
+    <w:lsdException w:name="heading 8" w:semiHidden="1" w:uiPriority="9" w:unhideWhenUsed="1" w:qFormat="1"/>
+    <w:lsdException w:name="heading 9" w:semiHidden="1" w:uiPriority="9" w:unhideWhenUsed="1" w:qFormat="1"/>
+    <w:lsdException w:name="index 1" w:semiHidden="1" w:unhideWhenUsed="1"/>
+    <w:lsdException w:name="index 2" w:semiHidden="1" w:unhideWhenUsed="1"/>
+    <w:lsdException w:name="index 3" w:semiHidden="1" w:unhideWhenUsed="1"/>
+    <w:lsdException w:name="index 4" w:semiHidden="1" w:unhideWhenUsed="1"/>
+    <w:lsdException w:name="index 5" w:semiHidden="1" w:unhideWhenUsed="1"/>
+    <w:lsdException w:name="index 6" w:semiHidden="1" w:unhideWhenUsed="1"/>
+    <w:lsdException w:name="index 7" w:semiHidden="1" w:unhideWhenUsed="1"/>
+    <w:lsdException w:name="index 8" w:semiHidden="1" w:unhideWhenUsed="1"/>
+    <w:lsdException w:name="index 9" w:semiHidden="1" w:unhideWhenUsed="1"/>
+    <w:lsdException w:name="toc 1" w:semiHidden="1" w:uiPriority="39" w:unhideWhenUsed="1"/>
+    <w:lsdException w:name="toc 2" w:semiHidden="1" w:uiPriority="39" w:unhideWhenUsed="1"/>
+    <w:lsdException w:name="toc 3" w:semiHidden="1" w:uiPriority="39" w:unhideWhenUsed="1"/>
+    <w:lsdException w:name="toc 4" w:semiHidden="1" w:uiPriority="39" w:unhideWhenUsed="1"/>
+    <w:lsdException w:name="toc 5" w:semiHidden="1" w:uiPriority="39" w:unhideWhenUsed="1"/>
+    <w:lsdException w:name="toc 6" w:semiHidden="1" w:uiPriority="39" w:unhideWhenUsed="1"/>
+    <w:lsdException w:name="toc 7" w:semiHidden="1" w:uiPriority="39" w:unhideWhenUsed="1"/>
+    <w:lsdException w:name="toc 8" w:semiHidden="1" w:uiPriority="39" w:unhideWhenUsed="1"/>
+    <w:lsdException w:name="toc 9" w:semiHidden="1" w:uiPriority="39" w:unhideWhenUsed="1"/>
+    <w:lsdException w:name="Normal Indent" w:semiHidden="1" w:unhideWhenUsed="1"/>
+    <w:lsdException w:name="footnote text" w:semiHidden="1" w:unhideWhenUsed="1"/>
+    <w:lsdException w:name="annotation text" w:semiHidden="1" w:unhideWhenUsed="1"/>
+    <w:lsdException w:name="header" w:semiHidden="1" w:unhideWhenUsed="1"/>
+    <w:lsdException w:name="footer" w:semiHidden="1" w:unhideWhenUsed="1"/>
+    <w:lsdException w:name="index heading" w:semiHidden="1" w:unhideWhenUsed="1"/>
+    <w:lsdException w:name="caption" w:semiHidden="1" w:uiPriority="35" w:unhideWhenUsed="1" w:qFormat="1"/>
+    <w:lsdException w:name="table of figures" w:semiHidden="1" w:unhideWhenUsed="1"/>
+    <w:lsdException w:name="envelope address" w:semiHidden="1" w:unhideWhenUsed="1"/>
+    <w:lsdException w:name="envelope return" w:semiHidden="1" w:unhideWhenUsed="1"/>
+    <w:lsdException w:name="footnote reference" w:semiHidden="1" w:unhideWhenUsed="1"/>
+    <w:lsdException w:name="annotation reference" w:semiHidden="1" w:unhideWhenUsed="1"/>
+    <w:lsdException w:name="line number" w:semiHidden="1" w:unhideWhenUsed="1"/>
+    <w:lsdException w:name="page number" w:semiHidden="1" w:unhideWhenUsed="1"/>
+    <w:lsdException w:name="endnote reference" w:semiHidden="1" w:unhideWhenUsed="1"/>
+    <w:lsdException w:name="endnote text" w:semiHidden="1" w:unhideWhenUsed="1"/>
+    <w:lsdException w:name="table of authorities" w:semiHidden="1" w:unhideWhenUsed="1"/>
+    <w:lsdException w:name="macro" w:semiHidden="1" w:unhideWhenUsed="1"/>
+    <w:lsdException w:name="toa heading" w:semiHidden="1" w:unhideWhenUsed="1"/>
+    <w:lsdException w:name="List" w:semiHidden="1" w:unhideWhenUsed="1"/>
+    <w:lsdException w:name="List Bullet" w:semiHidden="1" w:unhideWhenUsed="1"/>
+    <w:lsdException w:name="List Number" w:semiHidden="1" w:unhideWhenUsed="1"/>
+    <w:lsdException w:name="List 2" w:semiHidden="1" w:unhideWhenUsed="1"/>
+    <w:lsdException w:name="List 3" w:semiHidden="1" w:unhideWhenUsed="1"/>
+    <w:lsdException w:name="List 4" w:semiHidden="1" w:unhideWhenUsed="1"/>
+    <w:lsdException w:name="List 5" w:semiHidden="1" w:unhideWhenUsed="1"/>
+    <w:lsdException w:name="List Bullet 2" w:semiHidden="1" w:unhideWhenUsed="1"/>
+    <w:lsdException w:name="List Bullet 3" w:semiHidden="1" w:unhideWhenUsed="1"/>
+    <w:lsdException w:name="List Bullet 4" w:semiHidden="1" w:unhideWhenUsed="1"/>
+    <w:lsdException w:name="List Bullet 5" w:semiHidden="1" w:unhideWhenUsed="1"/>
+    <w:lsdException w:name="List Number 2" w:semiHidden="1" w:unhideWhenUsed="1"/>
+    <w:lsdException w:name="List Number 3" w:semiHidden="1" w:unhideWhenUsed="1"/>
+    <w:lsdException w:name="List Number 4" w:semiHidden="1" w:unhideWhenUsed="1"/>
+    <w:lsdException w:name="List Number 5" w:semiHidden="1" w:unhideWhenUsed="1"/>
+    <w:lsdException w:name="Title" w:uiPriority="10" w:qFormat="1"/>
+    <w:lsdException w:name="Closing" w:semiHidden="1" w:unhideWhenUsed="1"/>
+    <w:lsdException w:name="Signature" w:semiHidden="1" w:unhideWhenUsed="1"/>
+    <w:lsdException w:name="Default Paragraph Font" w:semiHidden="1" w:uiPriority="1" w:unhideWhenUsed="1"/>
+    <w:lsdException w:name="Body Text" w:semiHidden="1" w:unhideWhenUsed="1"/>
+    <w:lsdException w:name="Body Text Indent" w:semiHidden="1" w:unhideWhenUsed="1"/>
+    <w:lsdException w:name="List Continue" w:semiHidden="1" w:unhideWhenUsed="1"/>
+    <w:lsdException w:name="List Continue 2" w:semiHidden="1" w:unhideWhenUsed="1"/>
+    <w:lsdException w:name="List Continue 3" w:semiHidden="1" w:unhideWhenUsed="1"/>
+    <w:lsdException w:name="List Continue 4" w:semiHidden="1" w:unhideWhenUsed="1"/>
+    <w:lsdException w:name="List Continue 5" w:semiHidden="1" w:unhideWhenUsed="1"/>
+    <w:lsdException w:name="Message Header" w:semiHidden="1" w:unhideWhenUsed="1"/>
+    <w:lsdException w:name="Subtitle" w:uiPriority="11" w:qFormat="1"/>
+    <w:lsdException w:name="Salutation" w:semiHidden="1" w:unhideWhenUsed="1"/>
+    <w:lsdException w:name="Date" w:semiHidden="1" w:unhideWhenUsed="1"/>
+    <w:lsdException w:name="Body Text First Indent" w:semiHidden="1" w:unhideWhenUsed="1"/>
+    <w:lsdException w:name="Body Text First Indent 2" w:semiHidden="1" w:unhideWhenUsed="1"/>
+    <w:lsdException w:name="Note Heading" w:semiHidden="1" w:unhideWhenUsed="1"/>
+    <w:lsdException w:name="Body Text 2" w:semiHidden="1" w:unhideWhenUsed="1"/>
+    <w:lsdException w:name="Body Text 3" w:semiHidden="1" w:unhideWhenUsed="1"/>
+    <w:lsdException w:name="Body Text Indent 2" w:semiHidden="1" w:unhideWhenUsed="1"/>
+    <w:lsdException w:name="Body Text Indent 3" w:semiHidden="1" w:unhideWhenUsed="1"/>
+    <w:lsdException w:name="Block Text" w:semiHidden="1" w:unhideWhenUsed="1"/>
+    <w:lsdException w:name="Hyperlink" w:semiHidden="1" w:unhideWhenUsed="1"/>
+    <w:lsdException w:name="FollowedHyperlink" w:semiHidden="1" w:unhideWhenUsed="1"/>
+    <w:lsdException w:name="Strong" w:uiPriority="22" w:qFormat="1"/>
+    <w:lsdException w:name="Emphasis" w:uiPriority="20" w:qFormat="1"/>
+    <w:lsdException w:name="Document Map" w:semiHidden="1" w:unhideWhenUsed="1"/>
+    <w:lsdException w:name="Plain Text" w:semiHidden="1" w:unhideWhenUsed="1"/>
+    <w:lsdException w:name="E-mail Signature" w:semiHidden="1" w:unhideWhenUsed="1"/>
+    <w:lsdException w:name="HTML Top of Form" w:semiHidden="1" w:unhideWhenUsed="1"/>
+    <w:lsdException w:name="HTML Bottom of Form" w:semiHidden="1" w:unhideWhenUsed="1"/>
+    <w:lsdException w:name="Normal (Web)" w:semiHidden="1" w:unhideWhenUsed="1"/>
+    <w:lsdException w:name="HTML Acronym" w:semiHidden="1" w:unhideWhenUsed="1"/>
+    <w:lsdException w:name="HTML Address" w:semiHidden="1" w:unhideWhenUsed="1"/>
+    <w:lsdException w:name="HTML Cite" w:semiHidden="1" w:unhideWhenUsed="1"/>
+    <w:lsdException w:name="HTML Code" w:semiHidden="1" w:unhideWhenUsed="1"/>
+    <w:lsdException w:name="HTML Definition" w:semiHidden="1" w:unhideWhenUsed="1"/>
+    <w:lsdException w:name="HTML Keyboard" w:semiHidden="1" w:unhideWhenUsed="1"/>
+    <w:lsdException w:name="HTML Preformatted" w:semiHidden="1" w:unhideWhenUsed="1"/>
+    <w:lsdException w:name="HTML Sample" w:semiHidden="1" w:unhideWhenUsed="1"/>
+    <w:lsdException w:name="HTML Typewriter" w:semiHidden="1" w:unhideWhenUsed="1"/>
+    <w:lsdException w:name="HTML Variable" w:semiHidden="1" w:unhideWhenUsed="1"/>
+    <w:lsdException w:name="Normal Table" w:semiHidden="1" w:unhideWhenUsed="1"/>
+    <w:lsdException w:name="annotation subject" w:semiHidden="1" w:unhideWhenUsed="1"/>
+    <w:lsdException w:name="No List" w:semiHidden="1" w:unhideWhenUsed="1"/>
+    <w:lsdException w:name="Outline List 1" w:semiHidden="1" w:unhideWhenUsed="1"/>
+    <w:lsdException w:name="Outline List 2" w:semiHidden="1" w:unhideWhenUsed="1"/>
+    <w:lsdException w:name="Outline List 3" w:semiHidden="1" w:unhideWhenUsed="1"/>
+    <w:lsdException w:name="Table Simple 1" w:semiHidden="1" w:unhideWhenUsed="1"/>
+    <w:lsdException w:name="Table Simple 2" w:semiHidden="1" w:unhideWhenUsed="1"/>
+    <w:lsdException w:name="Table Simple 3" w:semiHidden="1" w:unhideWhenUsed="1"/>
+    <w:lsdException w:name="Table Classic 1" w:semiHidden="1" w:unhideWhenUsed="1"/>
+    <w:lsdException w:name="Table Classic 2" w:semiHidden="1" w:unhideWhenUsed="1"/>
+    <w:lsdException w:name="Table Classic 3" w:semiHidden="1" w:unhideWhenUsed="1"/>
+    <w:lsdException w:name="Table Classic 4" w:semiHidden="1" w:unhideWhenUsed="1"/>
+    <w:lsdException w:name="Table Colorful 1" w:semiHidden="1" w:unhideWhenUsed="1"/>
+    <w:lsdException w:name="Table Colorful 2" w:semiHidden="1" w:unhideWhenUsed="1"/>
+    <w:lsdException w:name="Table Colorful 3" w:semiHidden="1" w:unhideWhenUsed="1"/>
+    <w:lsdException w:name="Table Columns 1" w:semiHidden="1" w:unhideWhenUsed="1"/>
+    <w:lsdException w:name="Table Columns 2" w:semiHidden="1" w:unhideWhenUsed="1"/>
+    <w:lsdException w:name="Table Columns 3" w:semiHidden="1" w:unhideWhenUsed="1"/>
+    <w:lsdException w:name="Table Columns 4" w:semiHidden="1" w:unhideWhenUsed="1"/>
+    <w:lsdException w:name="Table Columns 5" w:semiHidden="1" w:unhideWhenUsed="1"/>
+    <w:lsdException w:name="Table Grid 1" w:semiHidden="1" w:unhideWhenUsed="1"/>
+    <w:lsdException w:name="Table Grid 2" w:semiHidden="1" w:unhideWhenUsed="1"/>
+    <w:lsdException w:name="Table Grid 3" w:semiHidden="1" w:unhideWhenUsed="1"/>
+    <w:lsdException w:name="Table Grid 4" w:semiHidden="1" w:unhideWhenUsed="1"/>
+    <w:lsdException w:name="Table Grid 5" w:semiHidden="1" w:unhideWhenUsed="1"/>
+    <w:lsdException w:name="Table Grid 6" w:semiHidden="1" w:unhideWhenUsed="1"/>
+    <w:lsdException w:name="Table Grid 7" w:semiHidden="1" w:unhideWhenUsed="1"/>
+    <w:lsdException w:name="Table Grid 8" w:semiHidden="1" w:unhideWhenUsed="1"/>
+    <w:lsdException w:name="Table List 1" w:semiHidden="1" w:unhideWhenUsed="1"/>
+    <w:lsdException w:name="Table List 2" w:semiHidden="1" w:unhideWhenUsed="1"/>
+    <w:lsdException w:name="Table List 3" w:semiHidden="1" w:unhideWhenUsed="1"/>
+    <w:lsdException w:name="Table List 4" w:semiHidden="1" w:unhideWhenUsed="1"/>
+    <w:lsdException w:name="Table List 5" w:semiHidden="1" w:unhideWhenUsed="1"/>
+    <w:lsdException w:name="Table List 6" w:semiHidden="1" w:unhideWhenUsed="1"/>
+    <w:lsdException w:name="Table List 7" w:semiHidden="1" w:unhideWhenUsed="1"/>
+    <w:lsdException w:name="Table List 8" w:semiHidden="1" w:unhideWhenUsed="1"/>
+    <w:lsdException w:name="Table 3D effects 1" w:semiHidden="1" w:unhideWhenUsed="1"/>
+    <w:lsdException w:name="Table 3D effects 2" w:semiHidden="1" w:unhideWhenUsed="1"/>
+    <w:lsdException w:name="Table 3D effects 3" w:semiHidden="1" w:unhideWhenUsed="1"/>
+    <w:lsdException w:name="Table Contemporary" w:semiHidden="1" w:unhideWhenUsed="1"/>
+    <w:lsdException w:name="Table Elegant" w:semiHidden="1" w:unhideWhenUsed="1"/>
+    <w:lsdException w:name="Table Professional" w:semiHidden="1" w:unhideWhenUsed="1"/>
+    <w:lsdException w:name="Table Subtle 1" w:semiHidden="1" w:unhideWhenUsed="1"/>
+    <w:lsdException w:name="Table Subtle 2" w:semiHidden="1" w:unhideWhenUsed="1"/>
+    <w:lsdException w:name="Table Web 1" w:semiHidden="1" w:unhideWhenUsed="1"/>
+    <w:lsdException w:name="Table Web 2" w:semiHidden="1" w:unhideWhenUsed="1"/>
+    <w:lsdException w:name="Table Web 3" w:semiHidden="1" w:unhideWhenUsed="1"/>
+    <w:lsdException w:name="Balloon Text" w:semiHidden="1" w:unhideWhenUsed="1"/>
+    <w:lsdException w:name="Table Grid" w:uiPriority="39"/>
+    <w:lsdException w:name="Table Theme" w:semiHidden="1" w:unhideWhenUsed="1"/>
+    <w:lsdException w:name="Placeholder Text" w:semiHidden="1"/>
+    <w:lsdException w:name="No Spacing" w:uiPriority="1" w:qFormat="1"/>
+    <w:lsdException w:name="Light Shading" w:uiPriority="60"/>
+    <w:lsdException w:name="Light List" w:uiPriority="61"/>
+    <w:lsdException w:name="Light Grid" w:uiPriority="62"/>
+    <w:lsdException w:name="Medium Shading 1" w:uiPriority="63"/>
+    <w:lsdException w:name="Medium Shading 2" w:uiPriority="64"/>
+    <w:lsdException w:name="Medium List 1" w:uiPriority="65"/>
+    <w:lsdException w:name="Medium List 2" w:uiPriority="66"/>
+    <w:lsdException w:name="Medium Grid 1" w:uiPriority="67"/>
+    <w:lsdException w:name="Medium Grid 2" w:uiPriority="68"/>
+    <w:lsdException w:name="Medium Grid 3" w:uiPriority="69"/>
+    <w:lsdException w:name="Dark List" w:uiPriority="70"/>
+    <w:lsdException w:name="Colorful Shading" w:uiPriority="71"/>
+    <w:lsdException w:name="Colorful List" w:uiPriority="72"/>
+    <w:lsdException w:name="Colorful Grid" w:uiPriority="73"/>
+    <w:lsdException w:name="Light Shading Accent 1" w:uiPriority="60"/>
+    <w:lsdException w:name="Light List Accent 1" w:uiPriority="61"/>
+    <w:lsdException w:name="Light Grid Accent 1" w:uiPriority="62"/>
+    <w:lsdException w:name="Medium Shading 1 Accent 1" w:uiPriority="63"/>
+    <w:lsdException w:name="Medium Shading 2 Accent 1" w:uiPriority="64"/>
+    <w:lsdException w:name="Medium List 1 Accent 1" w:uiPriority="65"/>
+    <w:lsdException w:name="Revision" w:semiHidden="1"/>
+    <w:lsdException w:name="List Paragraph" w:uiPriority="34" w:qFormat="1"/>
+    <w:lsdException w:name="Quote" w:uiPriority="29" w:qFormat="1"/>
+    <w:lsdException w:name="Intense Quote" w:uiPriority="30" w:qFormat="1"/>
+    <w:lsdException w:name="Medium List 2 Accent 1" w:uiPriority="66"/>
+    <w:lsdException w:name="Medium Grid 1 Accent 1" w:uiPriority="67"/>
+    <w:lsdException w:name="Medium Grid 2 Accent 1" w:uiPriority="68"/>
+    <w:lsdException w:name="Medium Grid 3 Accent 1" w:uiPriority="69"/>
+    <w:lsdException w:name="Dark List Accent 1" w:uiPriority="70"/>
+    <w:lsdException w:name="Colorful Shading Accent 1" w:uiPriority="71"/>
+    <w:lsdException w:name="Colorful List Accent 1" w:uiPriority="72"/>
+    <w:lsdException w:name="Colorful Grid Accent 1" w:uiPriority="73"/>
+    <w:lsdException w:name="Light Shading Accent 2" w:uiPriority="60"/>
+    <w:lsdException w:name="Light List Accent 2" w:uiPriority="61"/>
+    <w:lsdException w:name="Light Grid Accent 2" w:uiPriority="62"/>
+    <w:lsdException w:name="Medium Shading 1 Accent 2" w:uiPriority="63"/>
+    <w:lsdException w:name="Medium Shading 2 Accent 2" w:uiPriority="64"/>
+    <w:lsdException w:name="Medium List 1 Accent 2" w:uiPriority="65"/>
+    <w:lsdException w:name="Medium List 2 Accent 2" w:uiPriority="66"/>
+    <w:lsdException w:name="Medium Grid 1 Accent 2" w:uiPriority="67"/>
+    <w:lsdException w:name="Medium Grid 2 Accent 2" w:uiPriority="68"/>
+    <w:lsdException w:name="Medium Grid 3 Accent 2" w:uiPriority="69"/>
+    <w:lsdException w:name="Dark List Accent 2" w:uiPriority="70"/>
+    <w:lsdException w:name="Colorful Shading Accent 2" w:uiPriority="71"/>
+    <w:lsdException w:name="Colorful List Accent 2" w:uiPriority="72"/>
+    <w:lsdException w:name="Colorful Grid Accent 2" w:uiPriority="73"/>
+    <w:lsdException w:name="Light Shading Accent 3" w:uiPriority="60"/>
+    <w:lsdException w:name="Light List Accent 3" w:uiPriority="61"/>
+    <w:lsdException w:name="Light Grid Accent 3" w:uiPriority="62"/>
+    <w:lsdException w:name="Medium Shading 1 Accent 3" w:uiPriority="63"/>
+    <w:lsdException w:name="Medium Shading 2 Accent 3" w:uiPriority="64"/>
+    <w:lsdException w:name="Medium List 1 Accent 3" w:uiPriority="65"/>
+    <w:lsdException w:name="Medium List 2 Accent 3" w:uiPriority="66"/>
+    <w:lsdException w:name="Medium Grid 1 Accent 3" w:uiPriority="67"/>
+    <w:lsdException w:name="Medium Grid 2 Accent 3" w:uiPriority="68"/>
+    <w:lsdException w:name="Medium Grid 3 Accent 3" w:uiPriority="69"/>
+    <w:lsdException w:name="Dark List Accent 3" w:uiPriority="70"/>
+    <w:lsdException w:name="Colorful Shading Accent 3" w:uiPriority="71"/>
+    <w:lsdException w:name="Colorful List Accent 3" w:uiPriority="72"/>
+    <w:lsdException w:name="Colorful Grid Accent 3" w:uiPriority="73"/>
+    <w:lsdException w:name="Light Shading Accent 4" w:uiPriority="60"/>
+    <w:lsdException w:name="Light List Accent 4" w:uiPriority="61"/>
+    <w:lsdException w:name="Light Grid Accent 4" w:uiPriority="62"/>
+    <w:lsdException w:name="Medium Shading 1 Accent 4" w:uiPriority="63"/>
+    <w:lsdException w:name="Medium Shading 2 Accent 4" w:uiPriority="64"/>
+    <w:lsdException w:name="Medium List 1 Accent 4" w:uiPriority="65"/>
+    <w:lsdException w:name="Medium List 2 Accent 4" w:uiPriority="66"/>
+    <w:lsdException w:name="Medium Grid 1 Accent 4" w:uiPriority="67"/>
+    <w:lsdException w:name="Medium Grid 2 Accent 4" w:uiPriority="68"/>
+    <w:lsdException w:name="Medium Grid 3 Accent 4" w:uiPriority="69"/>
+    <w:lsdException w:name="Dark List Accent 4" w:uiPriority="70"/>
+    <w:lsdException w:name="Colorful Shading Accent 4" w:uiPriority="71"/>
+    <w:lsdException w:name="Colorful List Accent 4" w:uiPriority="72"/>
+    <w:lsdException w:name="Colorful Grid Accent 4" w:uiPriority="73"/>
+    <w:lsdException w:name="Light Shading Accent 5" w:uiPriority="60"/>
+    <w:lsdException w:name="Light List Accent 5" w:uiPriority="61"/>
+    <w:lsdException w:name="Light Grid Accent 5" w:uiPriority="62"/>
+    <w:lsdException w:name="Medium Shading 1 Accent 5" w:uiPriority="63"/>
+    <w:lsdException w:name="Medium Shading 2 Accent 5" w:uiPriority="64"/>
+    <w:lsdException w:name="Medium List 1 Accent 5" w:uiPriority="65"/>
+    <w:lsdException w:name="Medium List 2 Accent 5" w:uiPriority="66"/>
+    <w:lsdException w:name="Medium Grid 1 Accent 5" w:uiPriority="67"/>
+    <w:lsdException w:name="Medium Grid 2 Accent 5" w:uiPriority="68"/>
+    <w:lsdException w:name="Medium Grid 3 Accent 5" w:uiPriority="69"/>
+    <w:lsdException w:name="Dark List Accent 5" w:uiPriority="70"/>
+    <w:lsdException w:name="Colorful Shading Accent 5" w:uiPriority="71"/>
+    <w:lsdException w:name="Colorful List Accent 5" w:uiPriority="72"/>
+    <w:lsdException w:name="Colorful Grid Accent 5" w:uiPriority="73"/>
+    <w:lsdException w:name="Light Shading Accent 6" w:uiPriority="60"/>
+    <w:lsdException w:name="Light List Accent 6" w:uiPriority="61"/>
+    <w:lsdException w:name="Light Grid Accent 6" w:uiPriority="62"/>
+    <w:lsdException w:name="Medium Shading 1 Accent 6" w:uiPriority="63"/>
+    <w:lsdException w:name="Medium Shading 2 Accent 6" w:uiPriority="64"/>
+    <w:lsdException w:name="Medium List 1 Accent 6" w:uiPriority="65"/>
+    <w:lsdException w:name="Medium List 2 Accent 6" w:uiPriority="66"/>
+    <w:lsdException w:name="Medium Grid 1 Accent 6" w:uiPriority="67"/>
+    <w:lsdException w:name="Medium Grid 2 Accent 6" w:uiPriority="68"/>
+    <w:lsdException w:name="Medium Grid 3 Accent 6" w:uiPriority="69"/>
+    <w:lsdException w:name="Dark List Accent 6" w:uiPriority="70"/>
+    <w:lsdException w:name="Colorful Shading Accent 6" w:uiPriority="71"/>
+    <w:lsdException w:name="Colorful List Accent 6" w:uiPriority="72"/>
+    <w:lsdException w:name="Colorful Grid Accent 6" w:uiPriority="73"/>
+    <w:lsdException w:name="Subtle Emphasis" w:uiPriority="19" w:qFormat="1"/>
+    <w:lsdException w:name="Intense Emphasis" w:uiPriority="21" w:qFormat="1"/>
+    <w:lsdException w:name="Subtle Reference" w:uiPriority="31" w:qFormat="1"/>
+    <w:lsdException w:name="Intense Reference" w:uiPriority="32" w:qFormat="1"/>
+    <w:lsdException w:name="Book Title" w:uiPriority="33" w:qFormat="1"/>
+    <w:lsdException w:name="Bibliography" w:semiHidden="1" w:uiPriority="37" w:unhideWhenUsed="1"/>
+    <w:lsdException w:name="TOC Heading" w:semiHidden="1" w:uiPriority="39" w:unhideWhenUsed="1" w:qFormat="1"/>
+    <w:lsdException w:name="Plain Table 1" w:uiPriority="41"/>
+    <w:lsdException w:name="Plain Table 2" w:uiPriority="42"/>
+    <w:lsdException w:name="Plain Table 3" w:uiPriority="43"/>
+    <w:lsdException w:name="Plain Table 4" w:uiPriority="44"/>
+    <w:lsdException w:name="Plain Table 5" w:uiPriority="45"/>
+    <w:lsdException w:name="Grid Table Light" w:uiPriority="40"/>
+    <w:lsdException w:name="Grid Table 1 Light" w:uiPriority="46"/>
+    <w:lsdException w:name="Grid Table 2" w:uiPriority="47"/>
+    <w:lsdException w:name="Grid Table 3" w:uiPriority="48"/>
+    <w:lsdException w:name="Grid Table 4" w:uiPriority="49"/>
+    <w:lsdException w:name="Grid Table 5 Dark" w:uiPriority="50"/>
+    <w:lsdException w:name="Grid Table 6 Colorful" w:uiPriority="51"/>
+    <w:lsdException w:name="Grid Table 7 Colorful" w:uiPriority="52"/>
+    <w:lsdException w:name="Grid Table 1 Light Accent 1" w:uiPriority="46"/>
+    <w:lsdException w:name="Grid Table 2 Accent 1" w:uiPriority="47"/>
+    <w:lsdException w:name="Grid Table 3 Accent 1" w:uiPriority="48"/>
+    <w:lsdException w:name="Grid Table 4 Accent 1" w:uiPriority="49"/>
+    <w:lsdException w:name="Grid Table 5 Dark Accent 1" w:uiPriority="50"/>
+    <w:lsdException w:name="Grid Table 6 Colorful Accent 1" w:uiPriority="51"/>
+    <w:lsdException w:name="Grid Table 7 Colorful Accent 1" w:uiPriority="52"/>
+    <w:lsdException w:name="Grid Table 1 Light Accent 2" w:uiPriority="46"/>
+    <w:lsdException w:name="Grid Table 2 Accent 2" w:uiPriority="47"/>
+    <w:lsdException w:name="Grid Table 3 Accent 2" w:uiPriority="48"/>
+    <w:lsdException w:name="Grid Table 4 Accent 2" w:uiPriority="49"/>
+    <w:lsdException w:name="Grid Table 5 Dark Accent 2" w:uiPriority="50"/>
+    <w:lsdException w:name="Grid Table 6 Colorful Accent 2" w:uiPriority="51"/>
+    <w:lsdException w:name="Grid Table 7 Colorful Accent 2" w:uiPriority="52"/>
+    <w:lsdException w:name="Grid Table 1 Light Accent 3" w:uiPriority="46"/>
+    <w:lsdException w:name="Grid Table 2 Accent 3" w:uiPriority="47"/>
+    <w:lsdException w:name="Grid Table 3 Accent 3" w:uiPriority="48"/>
+    <w:lsdException w:name="Grid Table 4 Accent 3" w:uiPriority="49"/>
+    <w:lsdException w:name="Grid Table 5 Dark Accent 3" w:uiPriority="50"/>
+    <w:lsdException w:name="Grid Table 6 Colorful Accent 3" w:uiPriority="51"/>
+    <w:lsdException w:name="Grid Table 7 Colorful Accent 3" w:uiPriority="52"/>
+    <w:lsdException w:name="Grid Table 1 Light Accent 4" w:uiPriority="46"/>
+    <w:lsdException w:name="Grid Table 2 Accent 4" w:uiPriority="47"/>
+    <w:lsdException w:name="Grid Table 3 Accent 4" w:uiPriority="48"/>
+    <w:lsdException w:name="Grid Table 4 Accent 4" w:uiPriority="49"/>
+    <w:lsdException w:name="Grid Table 5 Dark Accent 4" w:uiPriority="50"/>
+    <w:lsdException w:name="Grid Table 6 Colorful Accent 4" w:uiPriority="51"/>
+    <w:lsdException w:name="Grid Table 7 Colorful Accent 4" w:uiPriority="52"/>
+    <w:lsdException w:name="Grid Table 1 Light Accent 5" w:uiPriority="46"/>
+    <w:lsdException w:name="Grid Table 2 Accent 5" w:uiPriority="47"/>
+    <w:lsdException w:name="Grid Table 3 Accent 5" w:uiPriority="48"/>
+    <w:lsdException w:name="Grid Table 4 Accent 5" w:uiPriority="49"/>
+    <w:lsdException w:name="Grid Table 5 Dark Accent 5" w:uiPriority="50"/>
+    <w:lsdException w:name="Grid Table 6 Colorful Accent 5" w:uiPriority="51"/>
+    <w:lsdException w:name="Grid Table 7 Colorful Accent 5" w:uiPriority="52"/>
+    <w:lsdException w:name="Grid Table 1 Light Accent 6" w:uiPriority="46"/>
+    <w:lsdException w:name="Grid Table 2 Accent 6" w:uiPriority="47"/>
+    <w:lsdException w:name="Grid Table 3 Accent 6" w:uiPriority="48"/>
+    <w:lsdException w:name="Grid Table 4 Accent 6" w:uiPriority="49"/>
+    <w:lsdException w:name="Grid Table 5 Dark Accent 6" w:uiPriority="50"/>
+    <w:lsdException w:name="Grid Table 6 Colorful Accent 6" w:uiPriority="51"/>
+    <w:lsdException w:name="Grid Table 7 Colorful Accent 6" w:uiPriority="52"/>
+    <w:lsdException w:name="List Table 1 Light" w:uiPriority="46"/>
+    <w:lsdException w:name="List Table 2" w:uiPriority="47"/>
+    <w:lsdException w:name="List Table 3" w:uiPriority="48"/>
+    <w:lsdException w:name="List Table 4" w:uiPriority="49"/>
+    <w:lsdException w:name="List Table 5 Dark" w:uiPriority="50"/>
+    <w:lsdException w:name="List Table 6 Colorful" w:uiPriority="51"/>
+    <w:lsdException w:name="List Table 7 Colorful" w:uiPriority="52"/>
+    <w:lsdException w:name="List Table 1 Light Accent 1" w:uiPriority="46"/>
+    <w:lsdException w:name="List Table 2 Accent 1" w:uiPriority="47"/>
+    <w:lsdException w:name="List Table 3 Accent 1" w:uiPriority="48"/>
+    <w:lsdException w:name="List Table 4 Accent 1" w:uiPriority="49"/>
+    <w:lsdException w:name="List Table 5 Dark Accent 1" w:uiPriority="50"/>
+    <w:lsdException w:name="List Table 6 Colorful Accent 1" w:uiPriority="51"/>
+    <w:lsdException w:name="List Table 7 Colorful Accent 1" w:uiPriority="52"/>
+    <w:lsdException w:name="List Table 1 Light Accent 2" w:uiPriority="46"/>
+    <w:lsdException w:name="List Table 2 Accent 2" w:uiPriority="47"/>
+    <w:lsdException w:name="List Table 3 Accent 2" w:uiPriority="48"/>
+    <w:lsdException w:name="List Table 4 Accent 2" w:uiPriority="49"/>
+    <w:lsdException w:name="List Table 5 Dark Accent 2" w:uiPriority="50"/>
+    <w:lsdException w:name="List Table 6 Colorful Accent 2" w:uiPriority="51"/>
+    <w:lsdException w:name="List Table 7 Colorful Accent 2" w:uiPriority="52"/>
+    <w:lsdException w:name="List Table 1 Light Accent 3" w:uiPriority="46"/>
+    <w:lsdException w:name="List Table 2 Accent 3" w:uiPriority="47"/>
+    <w:lsdException w:name="List Table 3 Accent 3" w:uiPriority="48"/>
+    <w:lsdException w:name="List Table 4 Accent 3" w:uiPriority="49"/>
+    <w:lsdException w:name="List Table 5 Dark Accent 3" w:uiPriority="50"/>
+    <w:lsdException w:name="List Table 6 Colorful Accent 3" w:uiPriority="51"/>
+    <w:lsdException w:name="List Table 7 Colorful Accent 3" w:uiPriority="52"/>
+    <w:lsdException w:name="List Table 1 Light Accent 4" w:uiPriority="46"/>
+    <w:lsdException w:name="List Table 2 Accent 4" w:uiPriority="47"/>
+    <w:lsdException w:name="List Table 3 Accent 4" w:uiPriority="48"/>
+    <w:lsdException w:name="List Table 4 Accent 4" w:uiPriority="49"/>
+    <w:lsdException w:name="List Table 5 Dark Accent 4" w:uiPriority="50"/>
+    <w:lsdException w:name="List Table 6 Colorful Accent 4" w:uiPriority="51"/>
+    <w:lsdException w:name="List Table 7 Colorful Accent 4" w:uiPriority="52"/>
+    <w:lsdException w:name="List Table 1 Light Accent 5" w:uiPriority="46"/>
+    <w:lsdException w:name="List Table 2 Accent 5" w:uiPriority="47"/>
+    <w:lsdException w:name="List Table 3 Accent 5" w:uiPriority="48"/>
+    <w:lsdException w:name="List Table 4 Accent 5" w:uiPriority="49"/>
+    <w:lsdException w:name="List Table 5 Dark Accent 5" w:uiPriority="50"/>
+    <w:lsdException w:name="List Table 6 Colorful Accent 5" w:uiPriority="51"/>
+    <w:lsdException w:name="List Table 7 Colorful Accent 5" w:uiPriority="52"/>
+    <w:lsdException w:name="List Table 1 Light Accent 6" w:uiPriority="46"/>
+    <w:lsdException w:name="List Table 2 Accent 6" w:uiPriority="47"/>
+    <w:lsdException w:name="List Table 3 Accent 6" w:uiPriority="48"/>
+    <w:lsdException w:name="List Table 4 Accent 6" w:uiPriority="49"/>
+    <w:lsdException w:name="List Table 5 Dark Accent 6" w:uiPriority="50"/>
+    <w:lsdException w:name="List Table 6 Colorful Accent 6" w:uiPriority="51"/>
+    <w:lsdException w:name="List Table 7 Colorful Accent 6" w:uiPriority="52"/>
+    <w:lsdException w:name="Mention" w:semiHidden="1" w:unhideWhenUsed="1"/>
+    <w:lsdException w:name="Smart Hyperlink" w:semiHidden="1" w:unhideWhenUsed="1"/>
+    <w:lsdException w:name="Hashtag" w:semiHidden="1" w:unhideWhenUsed="1"/>
+    <w:lsdException w:name="Unresolved Mention" w:semiHidden="1" w:unhideWhenUsed="1"/>
+    <w:lsdException w:name="Smart Link" w:semiHidden="1" w:unhideWhenUsed="1"/>
+  </w:latentStyles>
+  <w:style w:type="paragraph" w:default="1" w:styleId="Normal">
+    <w:name w:val="Normal"/>
+    <w:qFormat/>
   </w:style>
   <w:style w:type="paragraph" w:styleId="Heading1">
     <w:name w:val="heading 1"/>
     <w:basedOn w:val="Normal"/>
     <w:next w:val="Normal"/>
+    <w:uiPriority w:val="9"/>
+    <w:qFormat/>
     <w:pPr>
-      <w:keepNext w:val="1"/>
-      <w:keepLines w:val="1"/>
-      <w:pageBreakBefore w:val="0"/>
-      <w:spacing w:after="120" w:before="400" w:lineRule="auto"/>
+      <w:keepNext/>
+      <w:keepLines/>
+      <w:spacing w:before="400" w:after="120"/>
+      <w:outlineLvl w:val="0"/>
     </w:pPr>
     <w:rPr>
       <w:sz w:val="40"/>
@@ -2430,14 +2599,16 @@
     <w:name w:val="heading 2"/>
     <w:basedOn w:val="Normal"/>
     <w:next w:val="Normal"/>
+    <w:uiPriority w:val="9"/>
+    <w:unhideWhenUsed/>
+    <w:qFormat/>
     <w:pPr>
-      <w:keepNext w:val="1"/>
-      <w:keepLines w:val="1"/>
-      <w:pageBreakBefore w:val="0"/>
-      <w:spacing w:after="120" w:before="360" w:lineRule="auto"/>
+      <w:keepNext/>
+      <w:keepLines/>
+      <w:spacing w:before="360" w:after="120"/>
+      <w:outlineLvl w:val="1"/>
     </w:pPr>
     <w:rPr>
-      <w:b w:val="0"/>
       <w:sz w:val="32"/>
       <w:szCs w:val="32"/>
     </w:rPr>
@@ -2446,14 +2617,17 @@
     <w:name w:val="heading 3"/>
     <w:basedOn w:val="Normal"/>
     <w:next w:val="Normal"/>
+    <w:uiPriority w:val="9"/>
+    <w:semiHidden/>
+    <w:unhideWhenUsed/>
+    <w:qFormat/>
     <w:pPr>
-      <w:keepNext w:val="1"/>
-      <w:keepLines w:val="1"/>
-      <w:pageBreakBefore w:val="0"/>
-      <w:spacing w:after="80" w:before="320" w:lineRule="auto"/>
+      <w:keepNext/>
+      <w:keepLines/>
+      <w:spacing w:before="320" w:after="80"/>
+      <w:outlineLvl w:val="2"/>
     </w:pPr>
     <w:rPr>
-      <w:b w:val="0"/>
       <w:color w:val="434343"/>
       <w:sz w:val="28"/>
       <w:szCs w:val="28"/>
@@ -2463,11 +2637,15 @@
     <w:name w:val="heading 4"/>
     <w:basedOn w:val="Normal"/>
     <w:next w:val="Normal"/>
+    <w:uiPriority w:val="9"/>
+    <w:semiHidden/>
+    <w:unhideWhenUsed/>
+    <w:qFormat/>
     <w:pPr>
-      <w:keepNext w:val="1"/>
-      <w:keepLines w:val="1"/>
-      <w:pageBreakBefore w:val="0"/>
-      <w:spacing w:after="80" w:before="280" w:lineRule="auto"/>
+      <w:keepNext/>
+      <w:keepLines/>
+      <w:spacing w:before="280" w:after="80"/>
+      <w:outlineLvl w:val="3"/>
     </w:pPr>
     <w:rPr>
       <w:color w:val="666666"/>
@@ -2479,44 +2657,75 @@
     <w:name w:val="heading 5"/>
     <w:basedOn w:val="Normal"/>
     <w:next w:val="Normal"/>
+    <w:uiPriority w:val="9"/>
+    <w:semiHidden/>
+    <w:unhideWhenUsed/>
+    <w:qFormat/>
     <w:pPr>
-      <w:keepNext w:val="1"/>
-      <w:keepLines w:val="1"/>
-      <w:pageBreakBefore w:val="0"/>
-      <w:spacing w:after="80" w:before="240" w:lineRule="auto"/>
+      <w:keepNext/>
+      <w:keepLines/>
+      <w:spacing w:before="240" w:after="80"/>
+      <w:outlineLvl w:val="4"/>
     </w:pPr>
     <w:rPr>
       <w:color w:val="666666"/>
-      <w:sz w:val="22"/>
-      <w:szCs w:val="22"/>
     </w:rPr>
   </w:style>
   <w:style w:type="paragraph" w:styleId="Heading6">
     <w:name w:val="heading 6"/>
     <w:basedOn w:val="Normal"/>
     <w:next w:val="Normal"/>
+    <w:uiPriority w:val="9"/>
+    <w:semiHidden/>
+    <w:unhideWhenUsed/>
+    <w:qFormat/>
     <w:pPr>
-      <w:keepNext w:val="1"/>
-      <w:keepLines w:val="1"/>
-      <w:pageBreakBefore w:val="0"/>
-      <w:spacing w:after="80" w:before="240" w:lineRule="auto"/>
+      <w:keepNext/>
+      <w:keepLines/>
+      <w:spacing w:before="240" w:after="80"/>
+      <w:outlineLvl w:val="5"/>
     </w:pPr>
     <w:rPr>
-      <w:i w:val="1"/>
+      <w:i/>
       <w:color w:val="666666"/>
-      <w:sz w:val="22"/>
-      <w:szCs w:val="22"/>
     </w:rPr>
+  </w:style>
+  <w:style w:type="character" w:default="1" w:styleId="DefaultParagraphFont">
+    <w:name w:val="Default Paragraph Font"/>
+    <w:uiPriority w:val="1"/>
+    <w:unhideWhenUsed/>
+  </w:style>
+  <w:style w:type="table" w:default="1" w:styleId="TableNormal">
+    <w:name w:val="Normal Table"/>
+    <w:uiPriority w:val="99"/>
+    <w:semiHidden/>
+    <w:unhideWhenUsed/>
+    <w:tblPr>
+      <w:tblInd w:w="0" w:type="dxa"/>
+      <w:tblCellMar>
+        <w:top w:w="0" w:type="dxa"/>
+        <w:left w:w="108" w:type="dxa"/>
+        <w:bottom w:w="0" w:type="dxa"/>
+        <w:right w:w="108" w:type="dxa"/>
+      </w:tblCellMar>
+    </w:tblPr>
+  </w:style>
+  <w:style w:type="numbering" w:default="1" w:styleId="NoList">
+    <w:name w:val="No List"/>
+    <w:uiPriority w:val="99"/>
+    <w:semiHidden/>
+    <w:unhideWhenUsed/>
   </w:style>
   <w:style w:type="paragraph" w:styleId="Title">
     <w:name w:val="Title"/>
     <w:basedOn w:val="Normal"/>
     <w:next w:val="Normal"/>
+    <w:uiPriority w:val="10"/>
+    <w:qFormat/>
     <w:pPr>
-      <w:keepNext w:val="1"/>
-      <w:keepLines w:val="1"/>
-      <w:pageBreakBefore w:val="0"/>
-      <w:spacing w:after="60" w:before="0" w:lineRule="auto"/>
+      <w:keepNext/>
+      <w:keepLines/>
+      <w:spacing w:after="60"/>
     </w:pPr>
     <w:rPr>
       <w:sz w:val="52"/>
@@ -2527,15 +2736,14 @@
     <w:name w:val="Subtitle"/>
     <w:basedOn w:val="Normal"/>
     <w:next w:val="Normal"/>
+    <w:uiPriority w:val="11"/>
+    <w:qFormat/>
     <w:pPr>
-      <w:keepNext w:val="1"/>
-      <w:keepLines w:val="1"/>
-      <w:pageBreakBefore w:val="0"/>
-      <w:spacing w:after="320" w:before="0" w:lineRule="auto"/>
+      <w:keepNext/>
+      <w:keepLines/>
+      <w:spacing w:after="320"/>
     </w:pPr>
     <w:rPr>
-      <w:rFonts w:ascii="Arial" w:cs="Arial" w:eastAsia="Arial" w:hAnsi="Arial"/>
-      <w:i w:val="0"/>
       <w:color w:val="666666"/>
       <w:sz w:val="30"/>
       <w:szCs w:val="30"/>
